--- a/logparser.docx
+++ b/logparser.docx
@@ -21,8 +21,59 @@
           <w:color w:val="1F2328"/>
           <w:sz w:val="28"/>
         </w:rPr>
-        <w:t>ODBC log / trace parser</w:t>
-      </w:r>
+        <w:t xml:space="preserve">ODBC </w:t>
+      </w:r>
+      <w:proofErr w:type="spellStart"/>
+      <w:r>
+        <w:rPr>
+          <w:rFonts w:ascii="Segoe UI" w:hAnsi="Segoe UI" w:cs="Segoe UI"/>
+          <w:b/>
+          <w:color w:val="1F2328"/>
+          <w:sz w:val="28"/>
+        </w:rPr>
+        <w:t>log</w:t>
+      </w:r>
+      <w:proofErr w:type="spellEnd"/>
+      <w:r>
+        <w:rPr>
+          <w:rFonts w:ascii="Segoe UI" w:hAnsi="Segoe UI" w:cs="Segoe UI"/>
+          <w:b/>
+          <w:color w:val="1F2328"/>
+          <w:sz w:val="28"/>
+        </w:rPr>
+        <w:t xml:space="preserve"> / </w:t>
+      </w:r>
+      <w:proofErr w:type="spellStart"/>
+      <w:r>
+        <w:rPr>
+          <w:rFonts w:ascii="Segoe UI" w:hAnsi="Segoe UI" w:cs="Segoe UI"/>
+          <w:b/>
+          <w:color w:val="1F2328"/>
+          <w:sz w:val="28"/>
+        </w:rPr>
+        <w:t>trace</w:t>
+      </w:r>
+      <w:proofErr w:type="spellEnd"/>
+      <w:r>
+        <w:rPr>
+          <w:rFonts w:ascii="Segoe UI" w:hAnsi="Segoe UI" w:cs="Segoe UI"/>
+          <w:b/>
+          <w:color w:val="1F2328"/>
+          <w:sz w:val="28"/>
+        </w:rPr>
+        <w:t xml:space="preserve"> </w:t>
+      </w:r>
+      <w:proofErr w:type="spellStart"/>
+      <w:r>
+        <w:rPr>
+          <w:rFonts w:ascii="Segoe UI" w:hAnsi="Segoe UI" w:cs="Segoe UI"/>
+          <w:b/>
+          <w:color w:val="1F2328"/>
+          <w:sz w:val="28"/>
+        </w:rPr>
+        <w:t>parser</w:t>
+      </w:r>
+      <w:proofErr w:type="spellEnd"/>
     </w:p>
     <w:p>
       <w:pPr>
@@ -33,32 +84,25 @@
           <w:rFonts w:ascii="Segoe UI" w:hAnsi="Segoe UI" w:cs="Segoe UI"/>
           <w:color w:val="1F2328"/>
           <w:sz w:val="20"/>
-          <w:lang w:val="en-US"/>
-        </w:rPr>
-      </w:pPr>
-      <w:r>
-        <w:rPr>
-          <w:rFonts w:ascii="Segoe UI" w:hAnsi="Segoe UI" w:cs="Segoe UI"/>
-          <w:color w:val="1F2328"/>
-          <w:sz w:val="20"/>
-        </w:rPr>
-        <w:t xml:space="preserve">Парсер предназначен для извлечения SQL-запросов и </w:t>
-      </w:r>
-      <w:r>
-        <w:rPr>
-          <w:rFonts w:ascii="Segoe UI" w:hAnsi="Segoe UI" w:cs="Segoe UI"/>
-          <w:color w:val="1F2328"/>
-          <w:sz w:val="20"/>
-        </w:rPr>
-        <w:t xml:space="preserve">автоматической </w:t>
-      </w:r>
-      <w:r>
-        <w:rPr>
-          <w:rFonts w:ascii="Segoe UI" w:hAnsi="Segoe UI" w:cs="Segoe UI"/>
-          <w:color w:val="1F2328"/>
-          <w:sz w:val="20"/>
-        </w:rPr>
-        <w:t>подстановки параметров</w:t>
+        </w:rPr>
+      </w:pPr>
+      <w:proofErr w:type="spellStart"/>
+      <w:r>
+        <w:rPr>
+          <w:rFonts w:ascii="Segoe UI" w:hAnsi="Segoe UI" w:cs="Segoe UI"/>
+          <w:color w:val="1F2328"/>
+          <w:sz w:val="20"/>
+        </w:rPr>
+        <w:t>Парсер</w:t>
+      </w:r>
+      <w:proofErr w:type="spellEnd"/>
+      <w:r>
+        <w:rPr>
+          <w:rFonts w:ascii="Segoe UI" w:hAnsi="Segoe UI" w:cs="Segoe UI"/>
+          <w:color w:val="1F2328"/>
+          <w:sz w:val="20"/>
+        </w:rPr>
+        <w:t xml:space="preserve"> предназначен для извлечения SQL-запросов и автоматической подстановки параметров из ODBC-лога или трассы. Для работы нужно скопировать фрагмент лога/трассы в файл log.txt и запустить скрипт</w:t>
       </w:r>
       <w:r>
         <w:rPr>
@@ -74,7 +118,33 @@
           <w:color w:val="1F2328"/>
           <w:sz w:val="20"/>
         </w:rPr>
-        <w:t>из ODBC-лога или трассы. Для работы нужно скопировать фрагмент лога/трассы в файл log.txt и запустить скрипт</w:t>
+        <w:t xml:space="preserve">(необходим </w:t>
+      </w:r>
+      <w:proofErr w:type="spellStart"/>
+      <w:r>
+        <w:rPr>
+          <w:rFonts w:ascii="Segoe UI" w:hAnsi="Segoe UI" w:cs="Segoe UI"/>
+          <w:color w:val="1F2328"/>
+          <w:sz w:val="20"/>
+        </w:rPr>
+        <w:t>Python</w:t>
+      </w:r>
+      <w:proofErr w:type="spellEnd"/>
+      <w:r>
+        <w:rPr>
+          <w:rFonts w:ascii="Segoe UI" w:hAnsi="Segoe UI" w:cs="Segoe UI"/>
+          <w:color w:val="1F2328"/>
+          <w:sz w:val="20"/>
+        </w:rPr>
+        <w:t xml:space="preserve"> 3)</w:t>
+      </w:r>
+      <w:r>
+        <w:rPr>
+          <w:rFonts w:ascii="Segoe UI" w:hAnsi="Segoe UI" w:cs="Segoe UI"/>
+          <w:color w:val="1F2328"/>
+          <w:sz w:val="20"/>
+        </w:rPr>
+        <w:t>:</w:t>
       </w:r>
       <w:r>
         <w:rPr>
@@ -84,37 +154,23 @@
         </w:rPr>
         <w:t xml:space="preserve"> </w:t>
       </w:r>
-      <w:r>
-        <w:rPr>
-          <w:rFonts w:ascii="Segoe UI" w:hAnsi="Segoe UI" w:cs="Segoe UI"/>
-          <w:color w:val="1F2328"/>
-          <w:sz w:val="20"/>
-        </w:rPr>
-        <w:t>(необходим Python 3.11)</w:t>
-      </w:r>
-      <w:r>
-        <w:rPr>
-          <w:rFonts w:ascii="Segoe UI" w:hAnsi="Segoe UI" w:cs="Segoe UI"/>
-          <w:color w:val="1F2328"/>
-          <w:sz w:val="20"/>
-        </w:rPr>
-        <w:t>:</w:t>
-      </w:r>
-      <w:r>
-        <w:rPr>
-          <w:rFonts w:ascii="Segoe UI" w:hAnsi="Segoe UI" w:cs="Segoe UI"/>
-          <w:color w:val="1F2328"/>
-          <w:sz w:val="20"/>
-        </w:rPr>
-        <w:t xml:space="preserve"> </w:t>
-      </w:r>
-      <w:r>
-        <w:rPr>
-          <w:rFonts w:ascii="Segoe UI" w:hAnsi="Segoe UI" w:cs="Segoe UI"/>
-          <w:color w:val="1F2328"/>
-          <w:sz w:val="20"/>
-        </w:rPr>
-        <w:t xml:space="preserve">py process_log.py </w:t>
+      <w:proofErr w:type="spellStart"/>
+      <w:r>
+        <w:rPr>
+          <w:rFonts w:ascii="Segoe UI" w:hAnsi="Segoe UI" w:cs="Segoe UI"/>
+          <w:color w:val="1F2328"/>
+          <w:sz w:val="20"/>
+        </w:rPr>
+        <w:t>py</w:t>
+      </w:r>
+      <w:proofErr w:type="spellEnd"/>
+      <w:r>
+        <w:rPr>
+          <w:rFonts w:ascii="Segoe UI" w:hAnsi="Segoe UI" w:cs="Segoe UI"/>
+          <w:color w:val="1F2328"/>
+          <w:sz w:val="20"/>
+        </w:rPr>
+        <w:t xml:space="preserve"> process_log.py </w:t>
       </w:r>
       <w:r>
         <w:rPr>
@@ -123,15 +179,6 @@
           <w:sz w:val="20"/>
         </w:rPr>
         <w:br/>
-        <w:t xml:space="preserve">Для проверки версии, установки Python и запуска парсера можно запустить </w:t>
-      </w:r>
-      <w:r>
-        <w:rPr>
-          <w:rFonts w:ascii="Segoe UI" w:hAnsi="Segoe UI" w:cs="Segoe UI"/>
-          <w:color w:val="1F2328"/>
-          <w:sz w:val="20"/>
-        </w:rPr>
-        <w:t>start.bat</w:t>
       </w:r>
     </w:p>
     <w:p>
@@ -145,13 +192,23 @@
           <w:sz w:val="20"/>
         </w:rPr>
       </w:pPr>
-      <w:r>
-        <w:rPr>
-          <w:rFonts w:ascii="Segoe UI" w:hAnsi="Segoe UI" w:cs="Segoe UI"/>
-          <w:color w:val="1F2328"/>
-          <w:sz w:val="20"/>
-        </w:rPr>
-        <w:t>Парсер р</w:t>
+      <w:proofErr w:type="spellStart"/>
+      <w:r>
+        <w:rPr>
+          <w:rFonts w:ascii="Segoe UI" w:hAnsi="Segoe UI" w:cs="Segoe UI"/>
+          <w:color w:val="1F2328"/>
+          <w:sz w:val="20"/>
+        </w:rPr>
+        <w:t>Парсер</w:t>
+      </w:r>
+      <w:proofErr w:type="spellEnd"/>
+      <w:r>
+        <w:rPr>
+          <w:rFonts w:ascii="Segoe UI" w:hAnsi="Segoe UI" w:cs="Segoe UI"/>
+          <w:color w:val="1F2328"/>
+          <w:sz w:val="20"/>
+        </w:rPr>
+        <w:t xml:space="preserve"> р</w:t>
       </w:r>
       <w:r>
         <w:rPr>
@@ -198,13 +255,23 @@
         </w:rPr>
         <w:t xml:space="preserve">Строки начинаются с </w:t>
       </w:r>
-      <w:r>
-        <w:rPr>
-          <w:rFonts w:ascii="Segoe UI" w:hAnsi="Segoe UI" w:cs="Segoe UI"/>
-          <w:color w:val="1F2328"/>
-          <w:sz w:val="20"/>
-        </w:rPr>
-        <w:t>‘[’</w:t>
+      <w:proofErr w:type="gramStart"/>
+      <w:r>
+        <w:rPr>
+          <w:rFonts w:ascii="Segoe UI" w:hAnsi="Segoe UI" w:cs="Segoe UI"/>
+          <w:color w:val="1F2328"/>
+          <w:sz w:val="20"/>
+        </w:rPr>
+        <w:t>‘[</w:t>
+      </w:r>
+      <w:proofErr w:type="gramEnd"/>
+      <w:r>
+        <w:rPr>
+          <w:rFonts w:ascii="Segoe UI" w:hAnsi="Segoe UI" w:cs="Segoe UI"/>
+          <w:color w:val="1F2328"/>
+          <w:sz w:val="20"/>
+        </w:rPr>
+        <w:t>’</w:t>
       </w:r>
       <w:r>
         <w:rPr>
@@ -342,7 +409,25 @@
           <w:color w:val="1F2328"/>
           <w:sz w:val="20"/>
         </w:rPr>
-        <w:t>запрос, обработанный конвертером, там пронумерованы placeholder. (PLACEHOLDER_SQL)</w:t>
+        <w:t xml:space="preserve">запрос, обработанный конвертером, там пронумерованы </w:t>
+      </w:r>
+      <w:proofErr w:type="spellStart"/>
+      <w:r>
+        <w:rPr>
+          <w:rFonts w:ascii="Segoe UI" w:hAnsi="Segoe UI" w:cs="Segoe UI"/>
+          <w:color w:val="1F2328"/>
+          <w:sz w:val="20"/>
+        </w:rPr>
+        <w:t>placeholder</w:t>
+      </w:r>
+      <w:proofErr w:type="spellEnd"/>
+      <w:r>
+        <w:rPr>
+          <w:rFonts w:ascii="Segoe UI" w:hAnsi="Segoe UI" w:cs="Segoe UI"/>
+          <w:color w:val="1F2328"/>
+          <w:sz w:val="20"/>
+        </w:rPr>
+        <w:t>. (PLACEHOLDER_SQL)</w:t>
       </w:r>
     </w:p>
     <w:p>
@@ -354,18 +439,54 @@
           <w:rFonts w:ascii="Segoe UI" w:hAnsi="Segoe UI" w:cs="Segoe UI"/>
           <w:color w:val="1F2328"/>
           <w:sz w:val="20"/>
-          <w:lang w:val="en-US"/>
-        </w:rPr>
-      </w:pPr>
-      <w:r>
-        <w:rPr>
-          <w:rStyle w:val="HTML"/>
-          <w:rFonts w:ascii="Consolas" w:hAnsi="Consolas"/>
-          <w:color w:val="1F2328"/>
-          <w:sz w:val="16"/>
-          <w:lang w:val="en-US"/>
-        </w:rPr>
-        <w:t xml:space="preserve">[2023-Nov-17 17:13:54.416360] &lt;NOTE&gt; </w:t>
+        </w:rPr>
+      </w:pPr>
+      <w:r>
+        <w:rPr>
+          <w:rStyle w:val="HTML"/>
+          <w:rFonts w:ascii="Consolas" w:hAnsi="Consolas"/>
+          <w:color w:val="1F2328"/>
+          <w:sz w:val="16"/>
+        </w:rPr>
+        <w:t>[2023-</w:t>
+      </w:r>
+      <w:r>
+        <w:rPr>
+          <w:rStyle w:val="HTML"/>
+          <w:rFonts w:ascii="Consolas" w:hAnsi="Consolas"/>
+          <w:color w:val="1F2328"/>
+          <w:sz w:val="16"/>
+          <w:lang w:val="en-US"/>
+        </w:rPr>
+        <w:t>Nov</w:t>
+      </w:r>
+      <w:r>
+        <w:rPr>
+          <w:rStyle w:val="HTML"/>
+          <w:rFonts w:ascii="Consolas" w:hAnsi="Consolas"/>
+          <w:color w:val="1F2328"/>
+          <w:sz w:val="16"/>
+        </w:rPr>
+        <w:t>-17 17:13:54.416360] &lt;</w:t>
+      </w:r>
+      <w:r>
+        <w:rPr>
+          <w:rStyle w:val="HTML"/>
+          <w:rFonts w:ascii="Consolas" w:hAnsi="Consolas"/>
+          <w:color w:val="1F2328"/>
+          <w:sz w:val="16"/>
+          <w:lang w:val="en-US"/>
+        </w:rPr>
+        <w:t>NOTE</w:t>
+      </w:r>
+      <w:r>
+        <w:rPr>
+          <w:rStyle w:val="HTML"/>
+          <w:rFonts w:ascii="Consolas" w:hAnsi="Consolas"/>
+          <w:color w:val="1F2328"/>
+          <w:sz w:val="16"/>
+        </w:rPr>
+        <w:t xml:space="preserve">&gt; </w:t>
       </w:r>
       <w:r>
         <w:rPr>
@@ -376,15 +497,35 @@
           <w:sz w:val="16"/>
           <w:lang w:val="en-US"/>
         </w:rPr>
-        <w:t>bind map</w:t>
-      </w:r>
-      <w:r>
-        <w:rPr>
-          <w:rStyle w:val="HTML"/>
-          <w:rFonts w:ascii="Consolas" w:hAnsi="Consolas"/>
-          <w:color w:val="1F2328"/>
-          <w:sz w:val="16"/>
-          <w:lang w:val="en-US"/>
+        <w:t>bind</w:t>
+      </w:r>
+      <w:r>
+        <w:rPr>
+          <w:rStyle w:val="HTML"/>
+          <w:rFonts w:ascii="Consolas" w:hAnsi="Consolas"/>
+          <w:b/>
+          <w:color w:val="1F2328"/>
+          <w:sz w:val="16"/>
+        </w:rPr>
+        <w:t xml:space="preserve"> </w:t>
+      </w:r>
+      <w:r>
+        <w:rPr>
+          <w:rStyle w:val="HTML"/>
+          <w:rFonts w:ascii="Consolas" w:hAnsi="Consolas"/>
+          <w:b/>
+          <w:color w:val="1F2328"/>
+          <w:sz w:val="16"/>
+          <w:lang w:val="en-US"/>
+        </w:rPr>
+        <w:t>map</w:t>
+      </w:r>
+      <w:r>
+        <w:rPr>
+          <w:rStyle w:val="HTML"/>
+          <w:rFonts w:ascii="Consolas" w:hAnsi="Consolas"/>
+          <w:color w:val="1F2328"/>
+          <w:sz w:val="16"/>
         </w:rPr>
         <w:t>:</w:t>
       </w:r>
@@ -402,7 +543,6 @@
           <w:rFonts w:ascii="Segoe UI" w:hAnsi="Segoe UI" w:cs="Segoe UI"/>
           <w:color w:val="1F2328"/>
           <w:sz w:val="20"/>
-          <w:lang w:val="en-US"/>
         </w:rPr>
         <w:tab/>
       </w:r>
@@ -419,9 +559,17 @@
           <w:rFonts w:ascii="Segoe UI" w:hAnsi="Segoe UI" w:cs="Segoe UI"/>
           <w:color w:val="1F2328"/>
           <w:sz w:val="20"/>
-          <w:lang w:val="en-US"/>
-        </w:rPr>
-        <w:t xml:space="preserve"> placeholder</w:t>
+        </w:rPr>
+        <w:t xml:space="preserve"> </w:t>
+      </w:r>
+      <w:r>
+        <w:rPr>
+          <w:rFonts w:ascii="Segoe UI" w:hAnsi="Segoe UI" w:cs="Segoe UI"/>
+          <w:color w:val="1F2328"/>
+          <w:sz w:val="20"/>
+          <w:lang w:val="en-US"/>
+        </w:rPr>
+        <w:t>placeholder</w:t>
       </w:r>
     </w:p>
     <w:p>
@@ -486,7 +634,61 @@
           <w:color w:val="1F2328"/>
           <w:sz w:val="20"/>
         </w:rPr>
-        <w:t>запрос pgsql из конвертера, обработанный “перестановщиком placeholder”, все placeholder заменены на ‘?’</w:t>
+        <w:t xml:space="preserve">запрос </w:t>
+      </w:r>
+      <w:proofErr w:type="spellStart"/>
+      <w:r>
+        <w:rPr>
+          <w:rFonts w:ascii="Segoe UI" w:hAnsi="Segoe UI" w:cs="Segoe UI"/>
+          <w:color w:val="1F2328"/>
+          <w:sz w:val="20"/>
+        </w:rPr>
+        <w:t>pgsql</w:t>
+      </w:r>
+      <w:proofErr w:type="spellEnd"/>
+      <w:r>
+        <w:rPr>
+          <w:rFonts w:ascii="Segoe UI" w:hAnsi="Segoe UI" w:cs="Segoe UI"/>
+          <w:color w:val="1F2328"/>
+          <w:sz w:val="20"/>
+        </w:rPr>
+        <w:t xml:space="preserve"> из конвертера, обработанный “перестановщиком </w:t>
+      </w:r>
+      <w:proofErr w:type="spellStart"/>
+      <w:r>
+        <w:rPr>
+          <w:rFonts w:ascii="Segoe UI" w:hAnsi="Segoe UI" w:cs="Segoe UI"/>
+          <w:color w:val="1F2328"/>
+          <w:sz w:val="20"/>
+        </w:rPr>
+        <w:t>placeholder</w:t>
+      </w:r>
+      <w:proofErr w:type="spellEnd"/>
+      <w:r>
+        <w:rPr>
+          <w:rFonts w:ascii="Segoe UI" w:hAnsi="Segoe UI" w:cs="Segoe UI"/>
+          <w:color w:val="1F2328"/>
+          <w:sz w:val="20"/>
+        </w:rPr>
+        <w:t xml:space="preserve">”, все </w:t>
+      </w:r>
+      <w:proofErr w:type="spellStart"/>
+      <w:r>
+        <w:rPr>
+          <w:rFonts w:ascii="Segoe UI" w:hAnsi="Segoe UI" w:cs="Segoe UI"/>
+          <w:color w:val="1F2328"/>
+          <w:sz w:val="20"/>
+        </w:rPr>
+        <w:t>placeholder</w:t>
+      </w:r>
+      <w:proofErr w:type="spellEnd"/>
+      <w:r>
+        <w:rPr>
+          <w:rFonts w:ascii="Segoe UI" w:hAnsi="Segoe UI" w:cs="Segoe UI"/>
+          <w:color w:val="1F2328"/>
+          <w:sz w:val="20"/>
+        </w:rPr>
+        <w:t xml:space="preserve"> заменены на ‘?’</w:t>
       </w:r>
     </w:p>
     <w:p>
@@ -510,6 +712,7 @@
         </w:rPr>
         <w:t xml:space="preserve">[2023-Nov-17 17:13:54.417357] &lt;NOTE&gt; </w:t>
       </w:r>
+      <w:proofErr w:type="spellStart"/>
       <w:r>
         <w:rPr>
           <w:rStyle w:val="HTML"/>
@@ -518,7 +721,18 @@
           <w:color w:val="1F2328"/>
           <w:sz w:val="16"/>
         </w:rPr>
-        <w:t>to RECORD</w:t>
+        <w:t>to</w:t>
+      </w:r>
+      <w:proofErr w:type="spellEnd"/>
+      <w:r>
+        <w:rPr>
+          <w:rStyle w:val="HTML"/>
+          <w:rFonts w:ascii="Consolas" w:hAnsi="Consolas"/>
+          <w:b/>
+          <w:color w:val="1F2328"/>
+          <w:sz w:val="16"/>
+        </w:rPr>
+        <w:t xml:space="preserve"> RECORD</w:t>
       </w:r>
       <w:r>
         <w:rPr>
@@ -609,8 +823,52 @@
           <w:color w:val="1F2328"/>
           <w:sz w:val="20"/>
         </w:rPr>
-        <w:t>Первая строка трассы начинается с любого символа, кроме</w:t>
-      </w:r>
+        <w:t xml:space="preserve">Первая строка трассы начинается с любого символа, кроме </w:t>
+      </w:r>
+      <w:proofErr w:type="gramStart"/>
+      <w:r>
+        <w:rPr>
+          <w:rFonts w:ascii="Segoe UI" w:hAnsi="Segoe UI" w:cs="Segoe UI"/>
+          <w:color w:val="1F2328"/>
+          <w:sz w:val="20"/>
+        </w:rPr>
+        <w:t>‘[</w:t>
+      </w:r>
+      <w:proofErr w:type="gramEnd"/>
+      <w:r>
+        <w:rPr>
+          <w:rFonts w:ascii="Segoe UI" w:hAnsi="Segoe UI" w:cs="Segoe UI"/>
+          <w:color w:val="1F2328"/>
+          <w:sz w:val="20"/>
+        </w:rPr>
+        <w:t>’</w:t>
+      </w:r>
+      <w:r>
+        <w:rPr>
+          <w:rFonts w:ascii="Segoe UI" w:hAnsi="Segoe UI" w:cs="Segoe UI"/>
+          <w:color w:val="1F2328"/>
+          <w:sz w:val="20"/>
+        </w:rPr>
+        <w:t>. Д</w:t>
+      </w:r>
+      <w:r>
+        <w:rPr>
+          <w:rFonts w:ascii="Segoe UI" w:hAnsi="Segoe UI" w:cs="Segoe UI"/>
+          <w:color w:val="1F2328"/>
+          <w:sz w:val="20"/>
+        </w:rPr>
+        <w:t xml:space="preserve">ля </w:t>
+      </w:r>
+      <w:proofErr w:type="spellStart"/>
+      <w:r>
+        <w:rPr>
+          <w:rFonts w:ascii="Segoe UI" w:hAnsi="Segoe UI" w:cs="Segoe UI"/>
+          <w:color w:val="1F2328"/>
+          <w:sz w:val="20"/>
+        </w:rPr>
+        <w:t>парсинга</w:t>
+      </w:r>
+      <w:proofErr w:type="spellEnd"/>
       <w:r>
         <w:rPr>
           <w:rFonts w:ascii="Segoe UI" w:hAnsi="Segoe UI" w:cs="Segoe UI"/>
@@ -619,29 +877,23 @@
         </w:rPr>
         <w:t xml:space="preserve"> </w:t>
       </w:r>
-      <w:r>
-        <w:rPr>
-          <w:rFonts w:ascii="Segoe UI" w:hAnsi="Segoe UI" w:cs="Segoe UI"/>
-          <w:color w:val="1F2328"/>
-          <w:sz w:val="20"/>
-        </w:rPr>
-        <w:t>‘[’</w:t>
-      </w:r>
-      <w:r>
-        <w:rPr>
-          <w:rFonts w:ascii="Segoe UI" w:hAnsi="Segoe UI" w:cs="Segoe UI"/>
-          <w:color w:val="1F2328"/>
-          <w:sz w:val="20"/>
-        </w:rPr>
-        <w:t>. Д</w:t>
-      </w:r>
-      <w:r>
-        <w:rPr>
-          <w:rFonts w:ascii="Segoe UI" w:hAnsi="Segoe UI" w:cs="Segoe UI"/>
-          <w:color w:val="1F2328"/>
-          <w:sz w:val="20"/>
-        </w:rPr>
-        <w:t>ля парсинга Oracle-трассы следует на первой строке</w:t>
+      <w:proofErr w:type="spellStart"/>
+      <w:r>
+        <w:rPr>
+          <w:rFonts w:ascii="Segoe UI" w:hAnsi="Segoe UI" w:cs="Segoe UI"/>
+          <w:color w:val="1F2328"/>
+          <w:sz w:val="20"/>
+        </w:rPr>
+        <w:t>Oracle</w:t>
+      </w:r>
+      <w:proofErr w:type="spellEnd"/>
+      <w:r>
+        <w:rPr>
+          <w:rFonts w:ascii="Segoe UI" w:hAnsi="Segoe UI" w:cs="Segoe UI"/>
+          <w:color w:val="1F2328"/>
+          <w:sz w:val="20"/>
+        </w:rPr>
+        <w:t>-трассы следует на первой строке</w:t>
       </w:r>
       <w:r>
         <w:rPr>
@@ -689,7 +941,25 @@
           <w:color w:val="1F2328"/>
           <w:sz w:val="20"/>
         </w:rPr>
-        <w:t xml:space="preserve">Расположение полей в трассе у разных пользователей может различаться, в связи с этим может потребоваться доработка парсера. </w:t>
+        <w:t xml:space="preserve">Расположение полей в трассе у разных пользователей может различаться, в связи с этим может потребоваться доработка </w:t>
+      </w:r>
+      <w:proofErr w:type="spellStart"/>
+      <w:r>
+        <w:rPr>
+          <w:rFonts w:ascii="Segoe UI" w:hAnsi="Segoe UI" w:cs="Segoe UI"/>
+          <w:color w:val="1F2328"/>
+          <w:sz w:val="20"/>
+        </w:rPr>
+        <w:t>парсера</w:t>
+      </w:r>
+      <w:proofErr w:type="spellEnd"/>
+      <w:r>
+        <w:rPr>
+          <w:rFonts w:ascii="Segoe UI" w:hAnsi="Segoe UI" w:cs="Segoe UI"/>
+          <w:color w:val="1F2328"/>
+          <w:sz w:val="20"/>
+        </w:rPr>
+        <w:t xml:space="preserve">. </w:t>
       </w:r>
     </w:p>
     <w:p>
@@ -1398,7 +1668,95 @@
           <w:sz w:val="16"/>
           <w:lang w:val="en-US"/>
         </w:rPr>
-        <w:t xml:space="preserve">RSDODBC SQL\Execute select t.t_infoid, t.t_direct, t.t_trn, t.t_r 1 </w:t>
+        <w:t xml:space="preserve">RSDODBC SQL\Execute select </w:t>
+      </w:r>
+      <w:proofErr w:type="spellStart"/>
+      <w:r>
+        <w:rPr>
+          <w:rStyle w:val="HTML"/>
+          <w:rFonts w:ascii="Consolas" w:hAnsi="Consolas"/>
+          <w:color w:val="1F2328"/>
+          <w:sz w:val="16"/>
+          <w:lang w:val="en-US"/>
+        </w:rPr>
+        <w:t>t.t_infoid</w:t>
+      </w:r>
+      <w:proofErr w:type="spellEnd"/>
+      <w:r>
+        <w:rPr>
+          <w:rStyle w:val="HTML"/>
+          <w:rFonts w:ascii="Consolas" w:hAnsi="Consolas"/>
+          <w:color w:val="1F2328"/>
+          <w:sz w:val="16"/>
+          <w:lang w:val="en-US"/>
+        </w:rPr>
+        <w:t xml:space="preserve">, </w:t>
+      </w:r>
+      <w:proofErr w:type="spellStart"/>
+      <w:r>
+        <w:rPr>
+          <w:rStyle w:val="HTML"/>
+          <w:rFonts w:ascii="Consolas" w:hAnsi="Consolas"/>
+          <w:color w:val="1F2328"/>
+          <w:sz w:val="16"/>
+          <w:lang w:val="en-US"/>
+        </w:rPr>
+        <w:t>t.t_direct</w:t>
+      </w:r>
+      <w:proofErr w:type="spellEnd"/>
+      <w:r>
+        <w:rPr>
+          <w:rStyle w:val="HTML"/>
+          <w:rFonts w:ascii="Consolas" w:hAnsi="Consolas"/>
+          <w:color w:val="1F2328"/>
+          <w:sz w:val="16"/>
+          <w:lang w:val="en-US"/>
+        </w:rPr>
+        <w:t xml:space="preserve">, </w:t>
+      </w:r>
+      <w:proofErr w:type="spellStart"/>
+      <w:r>
+        <w:rPr>
+          <w:rStyle w:val="HTML"/>
+          <w:rFonts w:ascii="Consolas" w:hAnsi="Consolas"/>
+          <w:color w:val="1F2328"/>
+          <w:sz w:val="16"/>
+          <w:lang w:val="en-US"/>
+        </w:rPr>
+        <w:t>t.t_trn</w:t>
+      </w:r>
+      <w:proofErr w:type="spellEnd"/>
+      <w:r>
+        <w:rPr>
+          <w:rStyle w:val="HTML"/>
+          <w:rFonts w:ascii="Consolas" w:hAnsi="Consolas"/>
+          <w:color w:val="1F2328"/>
+          <w:sz w:val="16"/>
+          <w:lang w:val="en-US"/>
+        </w:rPr>
+        <w:t xml:space="preserve">, </w:t>
+      </w:r>
+      <w:proofErr w:type="spellStart"/>
+      <w:r>
+        <w:rPr>
+          <w:rStyle w:val="HTML"/>
+          <w:rFonts w:ascii="Consolas" w:hAnsi="Consolas"/>
+          <w:color w:val="1F2328"/>
+          <w:sz w:val="16"/>
+          <w:lang w:val="en-US"/>
+        </w:rPr>
+        <w:t>t.t_r</w:t>
+      </w:r>
+      <w:proofErr w:type="spellEnd"/>
+      <w:r>
+        <w:rPr>
+          <w:rStyle w:val="HTML"/>
+          <w:rFonts w:ascii="Consolas" w:hAnsi="Consolas"/>
+          <w:color w:val="1F2328"/>
+          <w:sz w:val="16"/>
+          <w:lang w:val="en-US"/>
+        </w:rPr>
+        <w:t xml:space="preserve"> 1 </w:t>
       </w:r>
     </w:p>
     <w:p>
@@ -1418,7 +1776,25 @@
           <w:color w:val="1F2328"/>
           <w:sz w:val="20"/>
         </w:rPr>
-        <w:t>Запрос считывается до строки, содержащей Result=</w:t>
+        <w:t xml:space="preserve">Запрос считывается до строки, содержащей </w:t>
+      </w:r>
+      <w:proofErr w:type="spellStart"/>
+      <w:r>
+        <w:rPr>
+          <w:rFonts w:ascii="Segoe UI" w:hAnsi="Segoe UI" w:cs="Segoe UI"/>
+          <w:color w:val="1F2328"/>
+          <w:sz w:val="20"/>
+        </w:rPr>
+        <w:t>Result</w:t>
+      </w:r>
+      <w:proofErr w:type="spellEnd"/>
+      <w:r>
+        <w:rPr>
+          <w:rFonts w:ascii="Segoe UI" w:hAnsi="Segoe UI" w:cs="Segoe UI"/>
+          <w:color w:val="1F2328"/>
+          <w:sz w:val="20"/>
+        </w:rPr>
+        <w:t>=</w:t>
       </w:r>
     </w:p>
     <w:p>
@@ -1440,7 +1816,47 @@
           <w:color w:val="1F2328"/>
           <w:sz w:val="16"/>
         </w:rPr>
-        <w:t xml:space="preserve">RSDODBC SQL\Execute Result= </w:t>
+        <w:t>RSDODBC SQL\</w:t>
+      </w:r>
+      <w:proofErr w:type="spellStart"/>
+      <w:r>
+        <w:rPr>
+          <w:rStyle w:val="HTML"/>
+          <w:rFonts w:ascii="Consolas" w:hAnsi="Consolas"/>
+          <w:color w:val="1F2328"/>
+          <w:sz w:val="16"/>
+        </w:rPr>
+        <w:t>Execute</w:t>
+      </w:r>
+      <w:proofErr w:type="spellEnd"/>
+      <w:r>
+        <w:rPr>
+          <w:rStyle w:val="HTML"/>
+          <w:rFonts w:ascii="Consolas" w:hAnsi="Consolas"/>
+          <w:color w:val="1F2328"/>
+          <w:sz w:val="16"/>
+        </w:rPr>
+        <w:t xml:space="preserve"> </w:t>
+      </w:r>
+      <w:proofErr w:type="spellStart"/>
+      <w:r>
+        <w:rPr>
+          <w:rStyle w:val="HTML"/>
+          <w:rFonts w:ascii="Consolas" w:hAnsi="Consolas"/>
+          <w:color w:val="1F2328"/>
+          <w:sz w:val="16"/>
+        </w:rPr>
+        <w:t>Result</w:t>
+      </w:r>
+      <w:proofErr w:type="spellEnd"/>
+      <w:r>
+        <w:rPr>
+          <w:rStyle w:val="HTML"/>
+          <w:rFonts w:ascii="Consolas" w:hAnsi="Consolas"/>
+          <w:color w:val="1F2328"/>
+          <w:sz w:val="16"/>
+        </w:rPr>
+        <w:t xml:space="preserve">= </w:t>
       </w:r>
     </w:p>
     <w:p>
@@ -1460,24 +1876,72 @@
           <w:color w:val="1F2328"/>
           <w:sz w:val="20"/>
         </w:rPr>
-        <w:t>При парсинге трассы скрипт обрабатывает все встреченные блоки </w:t>
-      </w:r>
-      <w:r>
-        <w:rPr>
-          <w:rStyle w:val="HTML"/>
-          <w:rFonts w:ascii="Consolas" w:hAnsi="Consolas"/>
-          <w:color w:val="1F2328"/>
-          <w:sz w:val="16"/>
-        </w:rPr>
-        <w:t xml:space="preserve">#1 ... Result= </w:t>
-      </w:r>
-      <w:r>
-        <w:rPr>
-          <w:rFonts w:ascii="Segoe UI" w:hAnsi="Segoe UI" w:cs="Segoe UI"/>
-          <w:color w:val="1F2328"/>
-          <w:sz w:val="20"/>
-        </w:rPr>
-        <w:t xml:space="preserve">, </w:t>
+        <w:t xml:space="preserve">При </w:t>
+      </w:r>
+      <w:proofErr w:type="spellStart"/>
+      <w:r>
+        <w:rPr>
+          <w:rFonts w:ascii="Segoe UI" w:hAnsi="Segoe UI" w:cs="Segoe UI"/>
+          <w:color w:val="1F2328"/>
+          <w:sz w:val="20"/>
+        </w:rPr>
+        <w:t>парсинге</w:t>
+      </w:r>
+      <w:proofErr w:type="spellEnd"/>
+      <w:r>
+        <w:rPr>
+          <w:rFonts w:ascii="Segoe UI" w:hAnsi="Segoe UI" w:cs="Segoe UI"/>
+          <w:color w:val="1F2328"/>
+          <w:sz w:val="20"/>
+        </w:rPr>
+        <w:t xml:space="preserve"> трассы скрипт обрабатывает все встреченные блоки </w:t>
+      </w:r>
+      <w:r>
+        <w:rPr>
+          <w:rStyle w:val="HTML"/>
+          <w:rFonts w:ascii="Consolas" w:hAnsi="Consolas"/>
+          <w:color w:val="1F2328"/>
+          <w:sz w:val="16"/>
+        </w:rPr>
+        <w:t xml:space="preserve">#1 ... </w:t>
+      </w:r>
+      <w:proofErr w:type="spellStart"/>
+      <w:r>
+        <w:rPr>
+          <w:rStyle w:val="HTML"/>
+          <w:rFonts w:ascii="Consolas" w:hAnsi="Consolas"/>
+          <w:color w:val="1F2328"/>
+          <w:sz w:val="16"/>
+        </w:rPr>
+        <w:t>Result</w:t>
+      </w:r>
+      <w:proofErr w:type="spellEnd"/>
+      <w:proofErr w:type="gramStart"/>
+      <w:r>
+        <w:rPr>
+          <w:rStyle w:val="HTML"/>
+          <w:rFonts w:ascii="Consolas" w:hAnsi="Consolas"/>
+          <w:color w:val="1F2328"/>
+          <w:sz w:val="16"/>
+        </w:rPr>
+        <w:t xml:space="preserve">= </w:t>
+      </w:r>
+      <w:r>
+        <w:rPr>
+          <w:rFonts w:ascii="Segoe UI" w:hAnsi="Segoe UI" w:cs="Segoe UI"/>
+          <w:color w:val="1F2328"/>
+          <w:sz w:val="20"/>
+        </w:rPr>
+        <w:t>,</w:t>
+      </w:r>
+      <w:proofErr w:type="gramEnd"/>
+      <w:r>
+        <w:rPr>
+          <w:rFonts w:ascii="Segoe UI" w:hAnsi="Segoe UI" w:cs="Segoe UI"/>
+          <w:color w:val="1F2328"/>
+          <w:sz w:val="20"/>
+        </w:rPr>
+        <w:t xml:space="preserve"> </w:t>
       </w:r>
       <w:r>
         <w:rPr>
@@ -1531,7 +1995,16 @@
           <w:sz w:val="24"/>
           <w:szCs w:val="30"/>
         </w:rPr>
-        <w:t>Вывод результатов:</w:t>
+        <w:t>Начало работы</w:t>
+      </w:r>
+      <w:r>
+        <w:rPr>
+          <w:rFonts w:ascii="Segoe UI" w:hAnsi="Segoe UI" w:cs="Segoe UI"/>
+          <w:color w:val="1F2328"/>
+          <w:sz w:val="24"/>
+          <w:szCs w:val="30"/>
+        </w:rPr>
+        <w:t>:</w:t>
       </w:r>
     </w:p>
     <w:p>
@@ -1551,86 +2024,2237 @@
           <w:color w:val="1F2328"/>
           <w:sz w:val="20"/>
         </w:rPr>
-        <w:t>Запросы с параметрами сохраняются в файлы </w:t>
-      </w:r>
-      <w:r>
-        <w:rPr>
-          <w:rStyle w:val="HTML"/>
-          <w:rFonts w:ascii="Consolas" w:hAnsi="Consolas"/>
-          <w:color w:val="1F2328"/>
-          <w:sz w:val="16"/>
-        </w:rPr>
-        <w:t>req_OR_PARAMS.sql</w:t>
-      </w:r>
-      <w:r>
-        <w:rPr>
-          <w:rFonts w:ascii="Segoe UI" w:hAnsi="Segoe UI" w:cs="Segoe UI"/>
-          <w:color w:val="1F2328"/>
-          <w:sz w:val="20"/>
-        </w:rPr>
-        <w:t> / </w:t>
-      </w:r>
-      <w:r>
-        <w:rPr>
-          <w:rStyle w:val="HTML"/>
-          <w:rFonts w:ascii="Consolas" w:hAnsi="Consolas"/>
-          <w:color w:val="1F2328"/>
-          <w:sz w:val="16"/>
-        </w:rPr>
-        <w:t>req_PG_PARAMS.sql</w:t>
-      </w:r>
-      <w:r>
-        <w:rPr>
-          <w:rFonts w:ascii="Segoe UI" w:hAnsi="Segoe UI" w:cs="Segoe UI"/>
-          <w:color w:val="1F2328"/>
-          <w:sz w:val="20"/>
-        </w:rPr>
-        <w:t> / </w:t>
-      </w:r>
-      <w:r>
-        <w:rPr>
-          <w:rStyle w:val="HTML"/>
-          <w:rFonts w:ascii="Consolas" w:hAnsi="Consolas"/>
-          <w:color w:val="1F2328"/>
-          <w:sz w:val="16"/>
+        <w:t xml:space="preserve">Для начала работы следует убедиться, что в системе установлен </w:t>
+      </w:r>
+      <w:r>
+        <w:rPr>
+          <w:rFonts w:ascii="Segoe UI" w:hAnsi="Segoe UI" w:cs="Segoe UI"/>
+          <w:color w:val="1F2328"/>
+          <w:sz w:val="20"/>
+          <w:lang w:val="en-US"/>
+        </w:rPr>
+        <w:t>Python</w:t>
+      </w:r>
+      <w:r>
+        <w:rPr>
+          <w:rFonts w:ascii="Segoe UI" w:hAnsi="Segoe UI" w:cs="Segoe UI"/>
+          <w:color w:val="1F2328"/>
+          <w:sz w:val="20"/>
+        </w:rPr>
+        <w:t xml:space="preserve"> 3. </w:t>
+      </w:r>
+      <w:r>
+        <w:rPr>
+          <w:rFonts w:ascii="Segoe UI" w:hAnsi="Segoe UI" w:cs="Segoe UI"/>
+          <w:color w:val="1F2328"/>
+          <w:sz w:val="20"/>
+        </w:rPr>
+        <w:t xml:space="preserve">Для этого в командной строке выполните команду </w:t>
+      </w:r>
+    </w:p>
+    <w:p>
+      <w:pPr>
+        <w:pStyle w:val="a3"/>
+        <w:shd w:val="clear" w:color="auto" w:fill="FFFFFF"/>
+        <w:spacing w:before="0" w:beforeAutospacing="0" w:after="0" w:afterAutospacing="0"/>
+        <w:rPr>
+          <w:sz w:val="32"/>
+        </w:rPr>
+      </w:pPr>
+      <w:proofErr w:type="spellStart"/>
+      <w:r>
+        <w:rPr>
+          <w:rStyle w:val="HTML"/>
+          <w:rFonts w:ascii="Consolas" w:hAnsi="Consolas"/>
+          <w:b/>
+          <w:bCs/>
+          <w:color w:val="1F2328"/>
+        </w:rPr>
+        <w:lastRenderedPageBreak/>
+        <w:t>python</w:t>
+      </w:r>
+      <w:proofErr w:type="spellEnd"/>
+      <w:r>
+        <w:rPr>
+          <w:rStyle w:val="HTML"/>
+          <w:rFonts w:ascii="Consolas" w:hAnsi="Consolas"/>
+          <w:b/>
+          <w:bCs/>
+          <w:color w:val="1F2328"/>
+        </w:rPr>
+        <w:t xml:space="preserve"> –V</w:t>
+      </w:r>
+    </w:p>
+    <w:p>
+      <w:pPr>
+        <w:pStyle w:val="a3"/>
+        <w:shd w:val="clear" w:color="auto" w:fill="FFFFFF"/>
+        <w:spacing w:before="0" w:beforeAutospacing="0" w:after="120" w:afterAutospacing="0"/>
+        <w:rPr>
+          <w:rStyle w:val="HTML"/>
+          <w:rFonts w:ascii="Consolas" w:hAnsi="Consolas"/>
+          <w:b/>
+          <w:bCs/>
+          <w:color w:val="1F2328"/>
+        </w:rPr>
+      </w:pPr>
+      <w:proofErr w:type="spellStart"/>
+      <w:r>
+        <w:rPr>
+          <w:rStyle w:val="HTML"/>
+          <w:rFonts w:ascii="Consolas" w:hAnsi="Consolas"/>
+          <w:b/>
+          <w:bCs/>
+          <w:color w:val="1F2328"/>
+        </w:rPr>
+        <w:t>Python</w:t>
+      </w:r>
+      <w:proofErr w:type="spellEnd"/>
+      <w:r>
+        <w:rPr>
+          <w:rStyle w:val="HTML"/>
+          <w:rFonts w:ascii="Consolas" w:hAnsi="Consolas"/>
+          <w:b/>
+          <w:bCs/>
+          <w:color w:val="1F2328"/>
+        </w:rPr>
+        <w:t xml:space="preserve"> 3.11.3</w:t>
+      </w:r>
+    </w:p>
+    <w:p>
+      <w:pPr>
+        <w:pStyle w:val="a3"/>
+        <w:shd w:val="clear" w:color="auto" w:fill="FFFFFF"/>
+        <w:spacing w:before="0" w:beforeAutospacing="0" w:after="120" w:afterAutospacing="0"/>
+        <w:rPr>
+          <w:rFonts w:ascii="Segoe UI" w:hAnsi="Segoe UI" w:cs="Segoe UI"/>
+          <w:color w:val="1F2328"/>
+          <w:sz w:val="20"/>
+        </w:rPr>
+      </w:pPr>
+      <w:r>
+        <w:rPr>
+          <w:rFonts w:ascii="Segoe UI" w:hAnsi="Segoe UI" w:cs="Segoe UI"/>
+          <w:color w:val="1F2328"/>
+          <w:sz w:val="20"/>
+        </w:rPr>
+        <w:t>Если</w:t>
+      </w:r>
+      <w:r>
+        <w:rPr>
+          <w:rFonts w:ascii="Segoe UI" w:hAnsi="Segoe UI" w:cs="Segoe UI"/>
+          <w:color w:val="1F2328"/>
+          <w:sz w:val="20"/>
+        </w:rPr>
+        <w:t xml:space="preserve"> </w:t>
+      </w:r>
+      <w:r>
+        <w:rPr>
+          <w:rFonts w:ascii="Segoe UI" w:hAnsi="Segoe UI" w:cs="Segoe UI"/>
+          <w:color w:val="1F2328"/>
+          <w:sz w:val="20"/>
+        </w:rPr>
+        <w:t>не</w:t>
+      </w:r>
+      <w:r>
+        <w:rPr>
+          <w:rFonts w:ascii="Segoe UI" w:hAnsi="Segoe UI" w:cs="Segoe UI"/>
+          <w:color w:val="1F2328"/>
+          <w:sz w:val="20"/>
+        </w:rPr>
+        <w:t xml:space="preserve"> </w:t>
+      </w:r>
+      <w:r>
+        <w:rPr>
+          <w:rFonts w:ascii="Segoe UI" w:hAnsi="Segoe UI" w:cs="Segoe UI"/>
+          <w:color w:val="1F2328"/>
+          <w:sz w:val="20"/>
+        </w:rPr>
+        <w:t>установлен</w:t>
+      </w:r>
+      <w:r>
+        <w:rPr>
+          <w:rFonts w:ascii="Segoe UI" w:hAnsi="Segoe UI" w:cs="Segoe UI"/>
+          <w:color w:val="1F2328"/>
+          <w:sz w:val="20"/>
+        </w:rPr>
+        <w:t xml:space="preserve"> – </w:t>
+      </w:r>
+      <w:r>
+        <w:rPr>
+          <w:rFonts w:ascii="Segoe UI" w:hAnsi="Segoe UI" w:cs="Segoe UI"/>
+          <w:color w:val="1F2328"/>
+          <w:sz w:val="20"/>
+        </w:rPr>
+        <w:t>с</w:t>
+      </w:r>
+      <w:r>
+        <w:rPr>
+          <w:rFonts w:ascii="Segoe UI" w:hAnsi="Segoe UI" w:cs="Segoe UI"/>
+          <w:color w:val="1F2328"/>
+          <w:sz w:val="20"/>
+        </w:rPr>
+        <w:t xml:space="preserve"> </w:t>
+      </w:r>
+      <w:hyperlink r:id="rId5" w:history="1">
+        <w:r>
+          <w:rPr>
+            <w:rStyle w:val="a5"/>
+            <w:rFonts w:ascii="Segoe UI" w:hAnsi="Segoe UI" w:cs="Segoe UI"/>
+            <w:sz w:val="20"/>
+          </w:rPr>
+          <w:t>официального сайта</w:t>
+        </w:r>
+      </w:hyperlink>
+      <w:r>
+        <w:rPr>
+          <w:rFonts w:ascii="Segoe UI" w:hAnsi="Segoe UI" w:cs="Segoe UI"/>
+          <w:color w:val="1F2328"/>
+          <w:sz w:val="20"/>
+        </w:rPr>
+        <w:t xml:space="preserve"> берём подходящий релиз </w:t>
+      </w:r>
+      <w:r>
+        <w:rPr>
+          <w:rFonts w:ascii="Segoe UI" w:hAnsi="Segoe UI" w:cs="Segoe UI"/>
+          <w:color w:val="1F2328"/>
+          <w:sz w:val="20"/>
+          <w:lang w:val="en-US"/>
+        </w:rPr>
+        <w:t>Python</w:t>
+      </w:r>
+      <w:r>
+        <w:rPr>
+          <w:rFonts w:ascii="Segoe UI" w:hAnsi="Segoe UI" w:cs="Segoe UI"/>
+          <w:color w:val="1F2328"/>
+          <w:sz w:val="20"/>
+        </w:rPr>
+        <w:t xml:space="preserve"> 3 (</w:t>
+      </w:r>
+      <w:r>
+        <w:rPr>
+          <w:rFonts w:ascii="Segoe UI" w:hAnsi="Segoe UI" w:cs="Segoe UI"/>
+          <w:color w:val="1F2328"/>
+          <w:sz w:val="20"/>
+        </w:rPr>
+        <w:t xml:space="preserve">для </w:t>
+      </w:r>
+      <w:r>
+        <w:rPr>
+          <w:rFonts w:ascii="Segoe UI" w:hAnsi="Segoe UI" w:cs="Segoe UI"/>
+          <w:color w:val="1F2328"/>
+          <w:sz w:val="20"/>
+          <w:lang w:val="en-US"/>
+        </w:rPr>
+        <w:t>Windows</w:t>
+      </w:r>
+      <w:r>
+        <w:rPr>
+          <w:rFonts w:ascii="Segoe UI" w:hAnsi="Segoe UI" w:cs="Segoe UI"/>
+          <w:color w:val="1F2328"/>
+          <w:sz w:val="20"/>
+        </w:rPr>
+        <w:t xml:space="preserve"> 7 </w:t>
+      </w:r>
+      <w:r>
+        <w:rPr>
+          <w:rFonts w:ascii="Segoe UI" w:hAnsi="Segoe UI" w:cs="Segoe UI"/>
+          <w:color w:val="1F2328"/>
+          <w:sz w:val="20"/>
+        </w:rPr>
+        <w:t xml:space="preserve">это будет </w:t>
+      </w:r>
+      <w:proofErr w:type="spellStart"/>
+      <w:r>
+        <w:rPr>
+          <w:rFonts w:ascii="Segoe UI" w:hAnsi="Segoe UI" w:cs="Segoe UI"/>
+          <w:color w:val="1F2328"/>
+          <w:sz w:val="20"/>
+        </w:rPr>
+        <w:t>Python</w:t>
+      </w:r>
+      <w:proofErr w:type="spellEnd"/>
+      <w:r>
+        <w:rPr>
+          <w:rFonts w:ascii="Segoe UI" w:hAnsi="Segoe UI" w:cs="Segoe UI"/>
+          <w:color w:val="1F2328"/>
+          <w:sz w:val="20"/>
+        </w:rPr>
+        <w:t xml:space="preserve"> 3.8.6</w:t>
+      </w:r>
+      <w:r>
+        <w:rPr>
+          <w:rFonts w:ascii="Segoe UI" w:hAnsi="Segoe UI" w:cs="Segoe UI"/>
+          <w:color w:val="1F2328"/>
+          <w:sz w:val="20"/>
+        </w:rPr>
+        <w:t>, для более новых ОС -</w:t>
+      </w:r>
+      <w:r>
+        <w:rPr>
+          <w:rFonts w:ascii="Segoe UI" w:hAnsi="Segoe UI" w:cs="Segoe UI"/>
+          <w:color w:val="1F2328"/>
+          <w:sz w:val="20"/>
+        </w:rPr>
+        <w:t xml:space="preserve"> </w:t>
+      </w:r>
+      <w:proofErr w:type="spellStart"/>
+      <w:r>
+        <w:rPr>
+          <w:rFonts w:ascii="Segoe UI" w:hAnsi="Segoe UI" w:cs="Segoe UI"/>
+          <w:color w:val="1F2328"/>
+          <w:sz w:val="20"/>
+        </w:rPr>
+        <w:t>Python</w:t>
+      </w:r>
+      <w:proofErr w:type="spellEnd"/>
+      <w:r>
+        <w:rPr>
+          <w:rFonts w:ascii="Segoe UI" w:hAnsi="Segoe UI" w:cs="Segoe UI"/>
+          <w:color w:val="1F2328"/>
+          <w:sz w:val="20"/>
+        </w:rPr>
+        <w:t xml:space="preserve"> 3.12.0</w:t>
+      </w:r>
+      <w:r>
+        <w:rPr>
+          <w:rFonts w:ascii="Segoe UI" w:hAnsi="Segoe UI" w:cs="Segoe UI"/>
+          <w:color w:val="1F2328"/>
+          <w:sz w:val="20"/>
+        </w:rPr>
+        <w:t xml:space="preserve">) </w:t>
+      </w:r>
+      <w:r>
+        <w:rPr>
+          <w:rFonts w:ascii="Segoe UI" w:hAnsi="Segoe UI" w:cs="Segoe UI"/>
+          <w:color w:val="1F2328"/>
+          <w:sz w:val="20"/>
+        </w:rPr>
+        <w:t>и устанавливаем.</w:t>
+      </w:r>
+    </w:p>
+    <w:p>
+      <w:pPr>
+        <w:pStyle w:val="a3"/>
+        <w:shd w:val="clear" w:color="auto" w:fill="FFFFFF"/>
+        <w:spacing w:before="0" w:beforeAutospacing="0" w:after="120" w:afterAutospacing="0"/>
+        <w:rPr>
+          <w:rFonts w:ascii="Segoe UI" w:hAnsi="Segoe UI" w:cs="Segoe UI"/>
+          <w:color w:val="1F2328"/>
+          <w:sz w:val="20"/>
+        </w:rPr>
+      </w:pPr>
+      <w:r>
+        <w:rPr>
+          <w:rFonts w:ascii="Segoe UI" w:hAnsi="Segoe UI" w:cs="Segoe UI"/>
+          <w:color w:val="1F2328"/>
+          <w:sz w:val="20"/>
+        </w:rPr>
+        <w:t xml:space="preserve">После этого нужно сохранить скрипт и файл </w:t>
+      </w:r>
+      <w:r>
+        <w:rPr>
+          <w:rFonts w:ascii="Segoe UI" w:hAnsi="Segoe UI" w:cs="Segoe UI"/>
+          <w:color w:val="1F2328"/>
+          <w:sz w:val="20"/>
+          <w:lang w:val="en-US"/>
+        </w:rPr>
+        <w:t>log</w:t>
+      </w:r>
+      <w:r>
+        <w:rPr>
+          <w:rFonts w:ascii="Segoe UI" w:hAnsi="Segoe UI" w:cs="Segoe UI"/>
+          <w:color w:val="1F2328"/>
+          <w:sz w:val="20"/>
+        </w:rPr>
+        <w:t>.</w:t>
+      </w:r>
+      <w:r>
+        <w:rPr>
+          <w:rFonts w:ascii="Segoe UI" w:hAnsi="Segoe UI" w:cs="Segoe UI"/>
+          <w:color w:val="1F2328"/>
+          <w:sz w:val="20"/>
+          <w:lang w:val="en-US"/>
+        </w:rPr>
+        <w:t>txt</w:t>
+      </w:r>
+      <w:r>
+        <w:rPr>
+          <w:rFonts w:ascii="Segoe UI" w:hAnsi="Segoe UI" w:cs="Segoe UI"/>
+          <w:color w:val="1F2328"/>
+          <w:sz w:val="20"/>
+        </w:rPr>
+        <w:t xml:space="preserve"> </w:t>
+      </w:r>
+      <w:r>
+        <w:rPr>
+          <w:rFonts w:ascii="Segoe UI" w:hAnsi="Segoe UI" w:cs="Segoe UI"/>
+          <w:color w:val="1F2328"/>
+          <w:sz w:val="20"/>
+        </w:rPr>
+        <w:t xml:space="preserve">в отдельную папку. В </w:t>
+      </w:r>
+      <w:r>
+        <w:rPr>
+          <w:rFonts w:ascii="Segoe UI" w:hAnsi="Segoe UI" w:cs="Segoe UI"/>
+          <w:color w:val="1F2328"/>
+          <w:sz w:val="20"/>
+          <w:lang w:val="en-US"/>
+        </w:rPr>
+        <w:t>log</w:t>
+      </w:r>
+      <w:r>
+        <w:rPr>
+          <w:rFonts w:ascii="Segoe UI" w:hAnsi="Segoe UI" w:cs="Segoe UI"/>
+          <w:color w:val="1F2328"/>
+          <w:sz w:val="20"/>
+        </w:rPr>
+        <w:t>.</w:t>
+      </w:r>
+      <w:r>
+        <w:rPr>
+          <w:rFonts w:ascii="Segoe UI" w:hAnsi="Segoe UI" w:cs="Segoe UI"/>
+          <w:color w:val="1F2328"/>
+          <w:sz w:val="20"/>
+          <w:lang w:val="en-US"/>
+        </w:rPr>
+        <w:t>txt</w:t>
+      </w:r>
+      <w:r>
+        <w:rPr>
+          <w:rFonts w:ascii="Segoe UI" w:hAnsi="Segoe UI" w:cs="Segoe UI"/>
+          <w:color w:val="1F2328"/>
+          <w:sz w:val="20"/>
+        </w:rPr>
+        <w:t xml:space="preserve"> скопируйте данные для </w:t>
+      </w:r>
+      <w:proofErr w:type="spellStart"/>
+      <w:r>
+        <w:rPr>
+          <w:rFonts w:ascii="Segoe UI" w:hAnsi="Segoe UI" w:cs="Segoe UI"/>
+          <w:color w:val="1F2328"/>
+          <w:sz w:val="20"/>
+        </w:rPr>
+        <w:t>парсинга</w:t>
+      </w:r>
+      <w:proofErr w:type="spellEnd"/>
+      <w:r>
+        <w:rPr>
+          <w:rFonts w:ascii="Segoe UI" w:hAnsi="Segoe UI" w:cs="Segoe UI"/>
+          <w:color w:val="1F2328"/>
+          <w:sz w:val="20"/>
+        </w:rPr>
+        <w:t xml:space="preserve">. При этом обратите внимание, что фрагмент </w:t>
+      </w:r>
+      <w:r>
+        <w:rPr>
+          <w:rFonts w:ascii="Segoe UI" w:hAnsi="Segoe UI" w:cs="Segoe UI"/>
+          <w:color w:val="1F2328"/>
+          <w:sz w:val="20"/>
+          <w:lang w:val="en-US"/>
+        </w:rPr>
+        <w:t>ODBC</w:t>
+      </w:r>
+      <w:r>
+        <w:rPr>
+          <w:rFonts w:ascii="Segoe UI" w:hAnsi="Segoe UI" w:cs="Segoe UI"/>
+          <w:color w:val="1F2328"/>
+          <w:sz w:val="20"/>
+        </w:rPr>
+        <w:t xml:space="preserve"> </w:t>
+      </w:r>
+      <w:r>
+        <w:rPr>
+          <w:rFonts w:ascii="Segoe UI" w:hAnsi="Segoe UI" w:cs="Segoe UI"/>
+          <w:color w:val="1F2328"/>
+          <w:sz w:val="20"/>
+        </w:rPr>
+        <w:t xml:space="preserve">лога должен содержать 1 запрос, начинаться с символа </w:t>
+      </w:r>
+      <w:proofErr w:type="gramStart"/>
+      <w:r>
+        <w:rPr>
+          <w:rFonts w:ascii="Segoe UI" w:hAnsi="Segoe UI" w:cs="Segoe UI"/>
+          <w:color w:val="1F2328"/>
+          <w:sz w:val="20"/>
+        </w:rPr>
+        <w:t>“[</w:t>
+      </w:r>
+      <w:proofErr w:type="gramEnd"/>
+      <w:r>
+        <w:rPr>
+          <w:rFonts w:ascii="Segoe UI" w:hAnsi="Segoe UI" w:cs="Segoe UI"/>
+          <w:color w:val="1F2328"/>
+          <w:sz w:val="20"/>
+        </w:rPr>
+        <w:t>”</w:t>
+      </w:r>
+      <w:r>
+        <w:rPr>
+          <w:rFonts w:ascii="Segoe UI" w:hAnsi="Segoe UI" w:cs="Segoe UI"/>
+          <w:color w:val="1F2328"/>
+          <w:sz w:val="20"/>
+        </w:rPr>
+        <w:t xml:space="preserve">, содержать маркеры </w:t>
+      </w:r>
+      <w:r>
+        <w:rPr>
+          <w:rFonts w:ascii="Segoe UI" w:hAnsi="Segoe UI" w:cs="Segoe UI"/>
+          <w:color w:val="1F2328"/>
+          <w:sz w:val="20"/>
+          <w:lang w:val="en-US"/>
+        </w:rPr>
+        <w:t>NSQL</w:t>
+      </w:r>
+      <w:r>
+        <w:rPr>
+          <w:rFonts w:ascii="Segoe UI" w:hAnsi="Segoe UI" w:cs="Segoe UI"/>
+          <w:color w:val="1F2328"/>
+          <w:sz w:val="20"/>
+        </w:rPr>
+        <w:t xml:space="preserve">, </w:t>
+      </w:r>
+      <w:r>
+        <w:rPr>
+          <w:rFonts w:ascii="Segoe UI" w:hAnsi="Segoe UI" w:cs="Segoe UI"/>
+          <w:color w:val="1F2328"/>
+          <w:sz w:val="20"/>
+          <w:lang w:val="en-US"/>
+        </w:rPr>
+        <w:t>PHSQL</w:t>
+      </w:r>
+      <w:r>
+        <w:rPr>
+          <w:rFonts w:ascii="Segoe UI" w:hAnsi="Segoe UI" w:cs="Segoe UI"/>
+          <w:color w:val="1F2328"/>
+          <w:sz w:val="20"/>
+        </w:rPr>
+        <w:t xml:space="preserve">, </w:t>
+      </w:r>
+      <w:r>
+        <w:rPr>
+          <w:rFonts w:ascii="Segoe UI" w:hAnsi="Segoe UI" w:cs="Segoe UI"/>
+          <w:color w:val="1F2328"/>
+          <w:sz w:val="20"/>
+          <w:lang w:val="en-US"/>
+        </w:rPr>
+        <w:t>bind</w:t>
+      </w:r>
+      <w:r>
+        <w:rPr>
+          <w:rFonts w:ascii="Segoe UI" w:hAnsi="Segoe UI" w:cs="Segoe UI"/>
+          <w:color w:val="1F2328"/>
+          <w:sz w:val="20"/>
+        </w:rPr>
+        <w:t xml:space="preserve"> </w:t>
+      </w:r>
+      <w:r>
+        <w:rPr>
+          <w:rFonts w:ascii="Segoe UI" w:hAnsi="Segoe UI" w:cs="Segoe UI"/>
+          <w:color w:val="1F2328"/>
+          <w:sz w:val="20"/>
+          <w:lang w:val="en-US"/>
+        </w:rPr>
+        <w:t>map</w:t>
+      </w:r>
+      <w:r>
+        <w:rPr>
+          <w:rFonts w:ascii="Segoe UI" w:hAnsi="Segoe UI" w:cs="Segoe UI"/>
+          <w:color w:val="1F2328"/>
+          <w:sz w:val="20"/>
+        </w:rPr>
+        <w:t xml:space="preserve"> </w:t>
+      </w:r>
+      <w:r>
+        <w:rPr>
+          <w:rFonts w:ascii="Segoe UI" w:hAnsi="Segoe UI" w:cs="Segoe UI"/>
+          <w:color w:val="1F2328"/>
+          <w:sz w:val="20"/>
+        </w:rPr>
+        <w:t xml:space="preserve">и параметры запроса с маркерами </w:t>
+      </w:r>
+      <w:r>
+        <w:rPr>
+          <w:rFonts w:ascii="Segoe UI" w:hAnsi="Segoe UI" w:cs="Segoe UI"/>
+          <w:color w:val="1F2328"/>
+          <w:sz w:val="20"/>
+          <w:lang w:val="en-US"/>
+        </w:rPr>
+        <w:t>to</w:t>
+      </w:r>
+      <w:r>
+        <w:rPr>
+          <w:rFonts w:ascii="Segoe UI" w:hAnsi="Segoe UI" w:cs="Segoe UI"/>
+          <w:color w:val="1F2328"/>
+          <w:sz w:val="20"/>
+        </w:rPr>
+        <w:t xml:space="preserve"> </w:t>
+      </w:r>
+      <w:r>
+        <w:rPr>
+          <w:rFonts w:ascii="Segoe UI" w:hAnsi="Segoe UI" w:cs="Segoe UI"/>
+          <w:color w:val="1F2328"/>
+          <w:sz w:val="20"/>
+          <w:lang w:val="en-US"/>
+        </w:rPr>
+        <w:t>RECORD</w:t>
+      </w:r>
+      <w:r>
+        <w:rPr>
+          <w:rFonts w:ascii="Segoe UI" w:hAnsi="Segoe UI" w:cs="Segoe UI"/>
+          <w:color w:val="1F2328"/>
+          <w:sz w:val="20"/>
+        </w:rPr>
+        <w:t xml:space="preserve">, число параметров совпадает с </w:t>
+      </w:r>
+      <w:r>
+        <w:rPr>
+          <w:rFonts w:ascii="Segoe UI" w:hAnsi="Segoe UI" w:cs="Segoe UI"/>
+          <w:color w:val="1F2328"/>
+          <w:sz w:val="20"/>
+          <w:lang w:val="en-US"/>
+        </w:rPr>
+        <w:t>bind</w:t>
+      </w:r>
+      <w:r>
+        <w:rPr>
+          <w:rFonts w:ascii="Segoe UI" w:hAnsi="Segoe UI" w:cs="Segoe UI"/>
+          <w:color w:val="1F2328"/>
+          <w:sz w:val="20"/>
+        </w:rPr>
+        <w:t xml:space="preserve"> </w:t>
+      </w:r>
+      <w:r>
+        <w:rPr>
+          <w:rFonts w:ascii="Segoe UI" w:hAnsi="Segoe UI" w:cs="Segoe UI"/>
+          <w:color w:val="1F2328"/>
+          <w:sz w:val="20"/>
+          <w:lang w:val="en-US"/>
+        </w:rPr>
+        <w:t>map</w:t>
+      </w:r>
+      <w:r>
+        <w:rPr>
+          <w:rFonts w:ascii="Segoe UI" w:hAnsi="Segoe UI" w:cs="Segoe UI"/>
+          <w:color w:val="1F2328"/>
+          <w:sz w:val="20"/>
+        </w:rPr>
+        <w:t xml:space="preserve">. </w:t>
+      </w:r>
+      <w:r>
+        <w:rPr>
+          <w:rFonts w:ascii="Segoe UI" w:hAnsi="Segoe UI" w:cs="Segoe UI"/>
+          <w:color w:val="1F2328"/>
+          <w:sz w:val="20"/>
+        </w:rPr>
+        <w:t xml:space="preserve">Поддерживаются типы </w:t>
+      </w:r>
+      <w:r>
+        <w:rPr>
+          <w:rFonts w:ascii="Segoe UI" w:hAnsi="Segoe UI" w:cs="Segoe UI"/>
+          <w:color w:val="1F2328"/>
+          <w:sz w:val="20"/>
+        </w:rPr>
+        <w:t>RSDPT_CHAR</w:t>
+      </w:r>
+      <w:r>
+        <w:rPr>
+          <w:rFonts w:ascii="Segoe UI" w:hAnsi="Segoe UI" w:cs="Segoe UI"/>
+          <w:color w:val="1F2328"/>
+          <w:sz w:val="20"/>
+        </w:rPr>
+        <w:t xml:space="preserve">, </w:t>
+      </w:r>
+      <w:r>
+        <w:rPr>
+          <w:rFonts w:ascii="Segoe UI" w:hAnsi="Segoe UI" w:cs="Segoe UI"/>
+          <w:color w:val="1F2328"/>
+          <w:sz w:val="20"/>
+        </w:rPr>
+        <w:t>RSDPT_LPSTR</w:t>
+      </w:r>
+      <w:r>
+        <w:rPr>
+          <w:rFonts w:ascii="Segoe UI" w:hAnsi="Segoe UI" w:cs="Segoe UI"/>
+          <w:color w:val="1F2328"/>
+          <w:sz w:val="20"/>
+        </w:rPr>
+        <w:t xml:space="preserve">, </w:t>
+      </w:r>
+      <w:r>
+        <w:rPr>
+          <w:rFonts w:ascii="Segoe UI" w:hAnsi="Segoe UI" w:cs="Segoe UI"/>
+          <w:color w:val="1F2328"/>
+          <w:sz w:val="20"/>
+        </w:rPr>
+        <w:t>RSDPT_SHORT</w:t>
+      </w:r>
+      <w:r>
+        <w:rPr>
+          <w:rFonts w:ascii="Segoe UI" w:hAnsi="Segoe UI" w:cs="Segoe UI"/>
+          <w:color w:val="1F2328"/>
+          <w:sz w:val="20"/>
+        </w:rPr>
+        <w:t xml:space="preserve">, </w:t>
+      </w:r>
+      <w:r>
+        <w:rPr>
+          <w:rFonts w:ascii="Segoe UI" w:hAnsi="Segoe UI" w:cs="Segoe UI"/>
+          <w:color w:val="1F2328"/>
+          <w:sz w:val="20"/>
+        </w:rPr>
+        <w:t>RSDPT_LONG</w:t>
+      </w:r>
+      <w:r>
+        <w:rPr>
+          <w:rFonts w:ascii="Segoe UI" w:hAnsi="Segoe UI" w:cs="Segoe UI"/>
+          <w:color w:val="1F2328"/>
+          <w:sz w:val="20"/>
+        </w:rPr>
+        <w:t xml:space="preserve">, </w:t>
+      </w:r>
+      <w:r>
+        <w:rPr>
+          <w:rFonts w:ascii="Segoe UI" w:hAnsi="Segoe UI" w:cs="Segoe UI"/>
+          <w:color w:val="1F2328"/>
+          <w:sz w:val="20"/>
+        </w:rPr>
+        <w:t>RSDPT_TIMESTAMP</w:t>
+      </w:r>
+      <w:r>
+        <w:rPr>
+          <w:rFonts w:ascii="Segoe UI" w:hAnsi="Segoe UI" w:cs="Segoe UI"/>
+          <w:color w:val="1F2328"/>
+          <w:sz w:val="20"/>
+        </w:rPr>
+        <w:t xml:space="preserve">, </w:t>
+      </w:r>
+      <w:r>
+        <w:rPr>
+          <w:rFonts w:ascii="Segoe UI" w:hAnsi="Segoe UI" w:cs="Segoe UI"/>
+          <w:color w:val="1F2328"/>
+          <w:sz w:val="20"/>
+        </w:rPr>
+        <w:t>RSDPT_DATE</w:t>
+      </w:r>
+      <w:r>
+        <w:rPr>
+          <w:rFonts w:ascii="Segoe UI" w:hAnsi="Segoe UI" w:cs="Segoe UI"/>
+          <w:color w:val="1F2328"/>
+          <w:sz w:val="20"/>
+        </w:rPr>
+        <w:t xml:space="preserve">, </w:t>
+      </w:r>
+      <w:r>
+        <w:rPr>
+          <w:rFonts w:ascii="Segoe UI" w:hAnsi="Segoe UI" w:cs="Segoe UI"/>
+          <w:color w:val="1F2328"/>
+          <w:sz w:val="20"/>
+        </w:rPr>
+        <w:t>RSDPT_TIME</w:t>
+      </w:r>
+      <w:r>
+        <w:rPr>
+          <w:rFonts w:ascii="Segoe UI" w:hAnsi="Segoe UI" w:cs="Segoe UI"/>
+          <w:color w:val="1F2328"/>
+          <w:sz w:val="20"/>
+        </w:rPr>
+        <w:t xml:space="preserve">. Встретив неизвестный тип, </w:t>
+      </w:r>
+      <w:proofErr w:type="spellStart"/>
+      <w:r>
+        <w:rPr>
+          <w:rFonts w:ascii="Segoe UI" w:hAnsi="Segoe UI" w:cs="Segoe UI"/>
+          <w:color w:val="1F2328"/>
+          <w:sz w:val="20"/>
+        </w:rPr>
+        <w:t>парсер</w:t>
+      </w:r>
+      <w:proofErr w:type="spellEnd"/>
+      <w:r>
+        <w:rPr>
+          <w:rFonts w:ascii="Segoe UI" w:hAnsi="Segoe UI" w:cs="Segoe UI"/>
+          <w:color w:val="1F2328"/>
+          <w:sz w:val="20"/>
+        </w:rPr>
+        <w:t xml:space="preserve"> </w:t>
+      </w:r>
+      <w:r>
+        <w:rPr>
+          <w:rFonts w:ascii="Segoe UI" w:hAnsi="Segoe UI" w:cs="Segoe UI"/>
+          <w:color w:val="1F2328"/>
+          <w:sz w:val="20"/>
+        </w:rPr>
+        <w:t>обрабатывает запрос</w:t>
+      </w:r>
+      <w:r>
+        <w:rPr>
+          <w:rFonts w:ascii="Segoe UI" w:hAnsi="Segoe UI" w:cs="Segoe UI"/>
+          <w:color w:val="1F2328"/>
+          <w:sz w:val="20"/>
+        </w:rPr>
+        <w:t xml:space="preserve">, оставляя </w:t>
+      </w:r>
+      <w:r>
+        <w:rPr>
+          <w:rFonts w:ascii="Segoe UI" w:hAnsi="Segoe UI" w:cs="Segoe UI"/>
+          <w:color w:val="1F2328"/>
+          <w:sz w:val="20"/>
+        </w:rPr>
+        <w:t xml:space="preserve">“?” </w:t>
+      </w:r>
+      <w:r>
+        <w:rPr>
+          <w:rFonts w:ascii="Segoe UI" w:hAnsi="Segoe UI" w:cs="Segoe UI"/>
+          <w:color w:val="1F2328"/>
+          <w:sz w:val="20"/>
+        </w:rPr>
+        <w:t>вместо этого параметра</w:t>
+      </w:r>
+      <w:r>
+        <w:rPr>
+          <w:rFonts w:ascii="Segoe UI" w:hAnsi="Segoe UI" w:cs="Segoe UI"/>
+          <w:color w:val="1F2328"/>
+          <w:sz w:val="20"/>
+        </w:rPr>
+        <w:t>.</w:t>
+      </w:r>
+    </w:p>
+    <w:p>
+      <w:pPr>
+        <w:pStyle w:val="a3"/>
+        <w:shd w:val="clear" w:color="auto" w:fill="FFFFFF"/>
+        <w:spacing w:before="0" w:beforeAutospacing="0" w:after="120" w:afterAutospacing="0"/>
+        <w:rPr>
+          <w:rFonts w:ascii="Segoe UI" w:hAnsi="Segoe UI" w:cs="Segoe UI"/>
+          <w:color w:val="1F2328"/>
+          <w:sz w:val="20"/>
+        </w:rPr>
+      </w:pPr>
+      <w:r>
+        <w:rPr>
+          <w:rFonts w:ascii="Segoe UI" w:hAnsi="Segoe UI" w:cs="Segoe UI"/>
+          <w:noProof/>
+          <w:color w:val="1F2328"/>
+          <w:sz w:val="20"/>
+        </w:rPr>
+        <w:drawing>
+          <wp:inline distT="0" distB="0" distL="0" distR="0" wp14:anchorId="1B8B0627" wp14:editId="7B1B3D71">
+            <wp:extent cx="5941060" cy="2093595"/>
+            <wp:effectExtent l="0" t="0" r="2540" b="1905"/>
+            <wp:docPr id="1" name="Рисунок 1"/>
+            <wp:cNvGraphicFramePr>
+              <a:graphicFrameLocks xmlns:a="http://schemas.openxmlformats.org/drawingml/2006/main" noChangeAspect="1"/>
+            </wp:cNvGraphicFramePr>
+            <a:graphic xmlns:a="http://schemas.openxmlformats.org/drawingml/2006/main">
+              <a:graphicData uri="http://schemas.openxmlformats.org/drawingml/2006/picture">
+                <pic:pic xmlns:pic="http://schemas.openxmlformats.org/drawingml/2006/picture">
+                  <pic:nvPicPr>
+                    <pic:cNvPr id="1" name=""/>
+                    <pic:cNvPicPr/>
+                  </pic:nvPicPr>
+                  <pic:blipFill>
+                    <a:blip r:embed="rId6"/>
+                    <a:stretch>
+                      <a:fillRect/>
+                    </a:stretch>
+                  </pic:blipFill>
+                  <pic:spPr>
+                    <a:xfrm>
+                      <a:off x="0" y="0"/>
+                      <a:ext cx="5941060" cy="2093595"/>
+                    </a:xfrm>
+                    <a:prstGeom prst="rect">
+                      <a:avLst/>
+                    </a:prstGeom>
+                  </pic:spPr>
+                </pic:pic>
+              </a:graphicData>
+            </a:graphic>
+          </wp:inline>
+        </w:drawing>
+      </w:r>
+    </w:p>
+    <w:p>
+      <w:pPr>
+        <w:pStyle w:val="a3"/>
+        <w:shd w:val="clear" w:color="auto" w:fill="FFFFFF"/>
+        <w:spacing w:before="0" w:beforeAutospacing="0" w:after="120" w:afterAutospacing="0"/>
+        <w:rPr>
+          <w:rFonts w:ascii="Segoe UI" w:hAnsi="Segoe UI" w:cs="Segoe UI"/>
+          <w:color w:val="1F2328"/>
+          <w:sz w:val="20"/>
+        </w:rPr>
+      </w:pPr>
+    </w:p>
+    <w:p>
+      <w:pPr>
+        <w:pStyle w:val="a3"/>
+        <w:shd w:val="clear" w:color="auto" w:fill="FFFFFF"/>
+        <w:spacing w:before="0" w:beforeAutospacing="0" w:after="120" w:afterAutospacing="0"/>
+        <w:rPr>
+          <w:rStyle w:val="HTML"/>
+          <w:rFonts w:ascii="Segoe UI" w:hAnsi="Segoe UI" w:cs="Segoe UI"/>
+          <w:color w:val="1F2328"/>
+          <w:szCs w:val="24"/>
+        </w:rPr>
+      </w:pPr>
+      <w:r>
+        <w:rPr>
+          <w:rFonts w:ascii="Segoe UI" w:hAnsi="Segoe UI" w:cs="Segoe UI"/>
+          <w:color w:val="1F2328"/>
+          <w:sz w:val="20"/>
+        </w:rPr>
+        <w:t>Фрагмент трассы начинается с</w:t>
+      </w:r>
+      <w:r>
+        <w:rPr>
+          <w:rFonts w:ascii="Segoe UI" w:hAnsi="Segoe UI" w:cs="Segoe UI"/>
+          <w:color w:val="1F2328"/>
+          <w:sz w:val="20"/>
+        </w:rPr>
+        <w:t xml:space="preserve">о строки </w:t>
+      </w:r>
+      <w:r>
+        <w:rPr>
+          <w:rFonts w:ascii="Segoe UI" w:hAnsi="Segoe UI" w:cs="Segoe UI"/>
+          <w:color w:val="1F2328"/>
+          <w:sz w:val="20"/>
+        </w:rPr>
+        <w:t>“</w:t>
+      </w:r>
+      <w:r>
+        <w:rPr>
+          <w:rFonts w:ascii="Segoe UI" w:hAnsi="Segoe UI" w:cs="Segoe UI"/>
+          <w:color w:val="1F2328"/>
+          <w:sz w:val="20"/>
+          <w:lang w:val="en-US"/>
+        </w:rPr>
+        <w:t>ORACLE</w:t>
+      </w:r>
+      <w:r>
+        <w:rPr>
+          <w:rFonts w:ascii="Segoe UI" w:hAnsi="Segoe UI" w:cs="Segoe UI"/>
+          <w:color w:val="1F2328"/>
+          <w:sz w:val="20"/>
+        </w:rPr>
+        <w:t>”</w:t>
+      </w:r>
+      <w:r>
+        <w:rPr>
+          <w:rFonts w:ascii="Segoe UI" w:hAnsi="Segoe UI" w:cs="Segoe UI"/>
+          <w:color w:val="1F2328"/>
+          <w:sz w:val="20"/>
+        </w:rPr>
+        <w:t xml:space="preserve">, если это нужно, далее идёт перечисление </w:t>
+      </w:r>
+      <w:r>
+        <w:rPr>
+          <w:rFonts w:ascii="Segoe UI" w:hAnsi="Segoe UI" w:cs="Segoe UI"/>
+          <w:color w:val="1F2328"/>
+          <w:sz w:val="20"/>
+        </w:rPr>
+        <w:t>параметров</w:t>
+      </w:r>
+      <w:r>
+        <w:rPr>
+          <w:rFonts w:ascii="Segoe UI" w:hAnsi="Segoe UI" w:cs="Segoe UI"/>
+          <w:color w:val="1F2328"/>
+          <w:sz w:val="20"/>
+        </w:rPr>
+        <w:t xml:space="preserve">. Поддерживаются </w:t>
+      </w:r>
+      <w:r>
+        <w:rPr>
+          <w:rFonts w:ascii="Segoe UI" w:hAnsi="Segoe UI" w:cs="Segoe UI"/>
+          <w:color w:val="1F2328"/>
+          <w:sz w:val="20"/>
+        </w:rPr>
+        <w:t>RSDSHORT</w:t>
+      </w:r>
+      <w:r>
+        <w:rPr>
+          <w:rFonts w:ascii="Segoe UI" w:hAnsi="Segoe UI" w:cs="Segoe UI"/>
+          <w:color w:val="1F2328"/>
+          <w:sz w:val="20"/>
+        </w:rPr>
+        <w:t xml:space="preserve">, </w:t>
+      </w:r>
+      <w:r>
+        <w:rPr>
+          <w:rFonts w:ascii="Segoe UI" w:hAnsi="Segoe UI" w:cs="Segoe UI"/>
+          <w:color w:val="1F2328"/>
+          <w:sz w:val="20"/>
+        </w:rPr>
+        <w:t>RSDLONG</w:t>
+      </w:r>
+      <w:r>
+        <w:rPr>
+          <w:rStyle w:val="HTML"/>
+          <w:rFonts w:ascii="Segoe UI" w:hAnsi="Segoe UI" w:cs="Segoe UI"/>
+          <w:color w:val="1F2328"/>
+          <w:szCs w:val="24"/>
+        </w:rPr>
+        <w:t xml:space="preserve">, </w:t>
+      </w:r>
+      <w:r>
+        <w:rPr>
+          <w:rStyle w:val="HTML"/>
+          <w:rFonts w:ascii="Segoe UI" w:hAnsi="Segoe UI" w:cs="Segoe UI"/>
+          <w:color w:val="1F2328"/>
+          <w:szCs w:val="24"/>
+        </w:rPr>
+        <w:t>RSDCHAR</w:t>
+      </w:r>
+      <w:r>
+        <w:rPr>
+          <w:rStyle w:val="HTML"/>
+          <w:rFonts w:ascii="Segoe UI" w:hAnsi="Segoe UI" w:cs="Segoe UI"/>
+          <w:color w:val="1F2328"/>
+          <w:szCs w:val="24"/>
+        </w:rPr>
+        <w:t xml:space="preserve">, </w:t>
+      </w:r>
+      <w:r>
+        <w:rPr>
+          <w:rStyle w:val="HTML"/>
+          <w:rFonts w:ascii="Segoe UI" w:hAnsi="Segoe UI" w:cs="Segoe UI"/>
+          <w:color w:val="1F2328"/>
+          <w:szCs w:val="24"/>
+        </w:rPr>
+        <w:t>RSDLPSTR</w:t>
+      </w:r>
+      <w:r>
+        <w:rPr>
+          <w:rStyle w:val="HTML"/>
+          <w:rFonts w:ascii="Segoe UI" w:hAnsi="Segoe UI" w:cs="Segoe UI"/>
+          <w:color w:val="1F2328"/>
+          <w:szCs w:val="24"/>
+        </w:rPr>
+        <w:t xml:space="preserve">, </w:t>
+      </w:r>
+      <w:proofErr w:type="gramStart"/>
+      <w:r>
+        <w:rPr>
+          <w:rStyle w:val="HTML"/>
+          <w:rFonts w:ascii="Segoe UI" w:hAnsi="Segoe UI" w:cs="Segoe UI"/>
+          <w:color w:val="1F2328"/>
+          <w:szCs w:val="24"/>
+        </w:rPr>
+        <w:t>RSDTIMESTAMP</w:t>
+      </w:r>
+      <w:r>
+        <w:rPr>
+          <w:rStyle w:val="HTML"/>
+          <w:rFonts w:ascii="Segoe UI" w:hAnsi="Segoe UI" w:cs="Segoe UI"/>
+          <w:color w:val="1F2328"/>
+          <w:szCs w:val="24"/>
+        </w:rPr>
+        <w:t xml:space="preserve">, </w:t>
+      </w:r>
+      <w:r>
+        <w:rPr>
+          <w:rStyle w:val="HTML"/>
+          <w:rFonts w:ascii="Segoe UI" w:hAnsi="Segoe UI" w:cs="Segoe UI"/>
+          <w:color w:val="1F2328"/>
+          <w:szCs w:val="24"/>
+        </w:rPr>
+        <w:t xml:space="preserve"> RSDDATE</w:t>
+      </w:r>
+      <w:proofErr w:type="gramEnd"/>
+      <w:r>
+        <w:rPr>
+          <w:rStyle w:val="HTML"/>
+          <w:rFonts w:ascii="Segoe UI" w:hAnsi="Segoe UI" w:cs="Segoe UI"/>
+          <w:color w:val="1F2328"/>
+          <w:szCs w:val="24"/>
+        </w:rPr>
+        <w:t xml:space="preserve">, </w:t>
+      </w:r>
+      <w:r>
+        <w:rPr>
+          <w:rStyle w:val="HTML"/>
+          <w:rFonts w:ascii="Segoe UI" w:hAnsi="Segoe UI" w:cs="Segoe UI"/>
+          <w:color w:val="1F2328"/>
+          <w:szCs w:val="24"/>
+        </w:rPr>
+        <w:t>RSDTIME</w:t>
+      </w:r>
+      <w:r>
+        <w:rPr>
+          <w:rStyle w:val="HTML"/>
+          <w:rFonts w:ascii="Segoe UI" w:hAnsi="Segoe UI" w:cs="Segoe UI"/>
+          <w:color w:val="1F2328"/>
+          <w:szCs w:val="24"/>
+        </w:rPr>
+        <w:t xml:space="preserve">. Неизвестные типы игнорируются, значения этих типов не подставляются в запрос. </w:t>
+      </w:r>
+      <w:r>
+        <w:rPr>
+          <w:rStyle w:val="HTML"/>
+          <w:rFonts w:ascii="Segoe UI" w:hAnsi="Segoe UI" w:cs="Segoe UI"/>
+          <w:color w:val="1F2328"/>
+          <w:szCs w:val="24"/>
+        </w:rPr>
+        <w:t xml:space="preserve">Сразу после параметров </w:t>
+      </w:r>
+      <w:proofErr w:type="spellStart"/>
+      <w:r>
+        <w:rPr>
+          <w:rStyle w:val="HTML"/>
+          <w:rFonts w:ascii="Segoe UI" w:hAnsi="Segoe UI" w:cs="Segoe UI"/>
+          <w:color w:val="1F2328"/>
+          <w:szCs w:val="24"/>
+        </w:rPr>
+        <w:t>парсер</w:t>
+      </w:r>
+      <w:proofErr w:type="spellEnd"/>
+      <w:r>
+        <w:rPr>
+          <w:rStyle w:val="HTML"/>
+          <w:rFonts w:ascii="Segoe UI" w:hAnsi="Segoe UI" w:cs="Segoe UI"/>
+          <w:color w:val="1F2328"/>
+          <w:szCs w:val="24"/>
+        </w:rPr>
+        <w:t xml:space="preserve"> начинает читать текст запроса, чтение запроса заканчивается на строке с </w:t>
+      </w:r>
+      <w:r>
+        <w:rPr>
+          <w:rStyle w:val="HTML"/>
+          <w:rFonts w:ascii="Segoe UI" w:hAnsi="Segoe UI" w:cs="Segoe UI"/>
+          <w:color w:val="1F2328"/>
+          <w:szCs w:val="24"/>
+        </w:rPr>
+        <w:t>“</w:t>
+      </w:r>
+      <w:r>
+        <w:t xml:space="preserve"> </w:t>
+      </w:r>
+      <w:proofErr w:type="spellStart"/>
+      <w:r>
+        <w:rPr>
+          <w:rStyle w:val="HTML"/>
+          <w:rFonts w:ascii="Segoe UI" w:hAnsi="Segoe UI" w:cs="Segoe UI"/>
+          <w:color w:val="1F2328"/>
+          <w:szCs w:val="24"/>
+        </w:rPr>
+        <w:t>Result</w:t>
+      </w:r>
+      <w:proofErr w:type="spellEnd"/>
+      <w:proofErr w:type="gramStart"/>
+      <w:r>
+        <w:rPr>
+          <w:rStyle w:val="HTML"/>
+          <w:rFonts w:ascii="Segoe UI" w:hAnsi="Segoe UI" w:cs="Segoe UI"/>
+          <w:color w:val="1F2328"/>
+          <w:szCs w:val="24"/>
+        </w:rPr>
+        <w:t>= ”</w:t>
+      </w:r>
+      <w:proofErr w:type="gramEnd"/>
+    </w:p>
+    <w:p>
+      <w:pPr>
+        <w:pStyle w:val="a3"/>
+        <w:shd w:val="clear" w:color="auto" w:fill="FFFFFF"/>
+        <w:spacing w:before="0" w:beforeAutospacing="0" w:after="120" w:afterAutospacing="0"/>
+        <w:rPr>
+          <w:rStyle w:val="HTML"/>
+          <w:rFonts w:ascii="Segoe UI" w:hAnsi="Segoe UI" w:cs="Segoe UI"/>
+          <w:color w:val="1F2328"/>
+          <w:szCs w:val="24"/>
+        </w:rPr>
+      </w:pPr>
+      <w:r>
+        <w:rPr>
+          <w:rStyle w:val="HTML"/>
+          <w:rFonts w:ascii="Segoe UI" w:hAnsi="Segoe UI" w:cs="Segoe UI"/>
+          <w:color w:val="1F2328"/>
+          <w:szCs w:val="24"/>
+        </w:rPr>
+        <w:t>Обратите внимание, что в копируемом</w:t>
+      </w:r>
+      <w:r>
+        <w:rPr>
+          <w:rStyle w:val="HTML"/>
+          <w:rFonts w:ascii="Segoe UI" w:hAnsi="Segoe UI" w:cs="Segoe UI"/>
+          <w:color w:val="1F2328"/>
+          <w:szCs w:val="24"/>
+        </w:rPr>
+        <w:t xml:space="preserve"> фрагменте</w:t>
+      </w:r>
+      <w:r>
+        <w:rPr>
+          <w:rStyle w:val="HTML"/>
+          <w:rFonts w:ascii="Segoe UI" w:hAnsi="Segoe UI" w:cs="Segoe UI"/>
+          <w:color w:val="1F2328"/>
+          <w:szCs w:val="24"/>
+        </w:rPr>
+        <w:t xml:space="preserve"> трассы может быть несколько </w:t>
+      </w:r>
+      <w:r>
+        <w:rPr>
+          <w:rStyle w:val="HTML"/>
+          <w:rFonts w:ascii="Segoe UI" w:hAnsi="Segoe UI" w:cs="Segoe UI"/>
+          <w:color w:val="1F2328"/>
+          <w:szCs w:val="24"/>
+        </w:rPr>
+        <w:t>блоков с параметрами и запросами</w:t>
+      </w:r>
+      <w:r>
+        <w:rPr>
+          <w:rStyle w:val="HTML"/>
+          <w:rFonts w:ascii="Segoe UI" w:hAnsi="Segoe UI" w:cs="Segoe UI"/>
+          <w:color w:val="1F2328"/>
+          <w:szCs w:val="24"/>
+        </w:rPr>
+        <w:t>.</w:t>
+      </w:r>
+      <w:r>
+        <w:rPr>
+          <w:rStyle w:val="HTML"/>
+          <w:rFonts w:ascii="Segoe UI" w:hAnsi="Segoe UI" w:cs="Segoe UI"/>
+          <w:color w:val="1F2328"/>
+          <w:szCs w:val="24"/>
+        </w:rPr>
+        <w:t xml:space="preserve"> Все они будут обработаны и последовательно сохранены в выходном </w:t>
+      </w:r>
+      <w:r>
+        <w:rPr>
+          <w:rStyle w:val="HTML"/>
+          <w:rFonts w:ascii="Segoe UI" w:hAnsi="Segoe UI" w:cs="Segoe UI"/>
+          <w:color w:val="1F2328"/>
+          <w:szCs w:val="24"/>
+        </w:rPr>
+        <w:lastRenderedPageBreak/>
+        <w:t>файле.</w:t>
+      </w:r>
+      <w:r>
+        <w:rPr>
+          <w:rStyle w:val="HTML"/>
+          <w:rFonts w:ascii="Segoe UI" w:hAnsi="Segoe UI" w:cs="Segoe UI"/>
+          <w:color w:val="1F2328"/>
+          <w:szCs w:val="24"/>
+        </w:rPr>
+        <w:t xml:space="preserve"> </w:t>
+      </w:r>
+      <w:r>
+        <w:rPr>
+          <w:rStyle w:val="HTML"/>
+          <w:rFonts w:ascii="Segoe UI" w:hAnsi="Segoe UI" w:cs="Segoe UI"/>
+          <w:color w:val="1F2328"/>
+          <w:szCs w:val="24"/>
+        </w:rPr>
+        <w:br/>
+      </w:r>
+      <w:r>
+        <w:rPr>
+          <w:rStyle w:val="HTML"/>
+          <w:rFonts w:ascii="Consolas" w:hAnsi="Consolas"/>
+          <w:noProof/>
+          <w:sz w:val="16"/>
+        </w:rPr>
+        <w:drawing>
+          <wp:inline distT="0" distB="0" distL="0" distR="0" wp14:anchorId="49DA8333" wp14:editId="5A60CBE4">
+            <wp:extent cx="5941060" cy="4547235"/>
+            <wp:effectExtent l="0" t="0" r="2540" b="5715"/>
+            <wp:docPr id="7" name="Рисунок 7"/>
+            <wp:cNvGraphicFramePr>
+              <a:graphicFrameLocks xmlns:a="http://schemas.openxmlformats.org/drawingml/2006/main" noChangeAspect="1"/>
+            </wp:cNvGraphicFramePr>
+            <a:graphic xmlns:a="http://schemas.openxmlformats.org/drawingml/2006/main">
+              <a:graphicData uri="http://schemas.openxmlformats.org/drawingml/2006/picture">
+                <pic:pic xmlns:pic="http://schemas.openxmlformats.org/drawingml/2006/picture">
+                  <pic:nvPicPr>
+                    <pic:cNvPr id="1" name=""/>
+                    <pic:cNvPicPr/>
+                  </pic:nvPicPr>
+                  <pic:blipFill>
+                    <a:blip r:embed="rId7"/>
+                    <a:stretch>
+                      <a:fillRect/>
+                    </a:stretch>
+                  </pic:blipFill>
+                  <pic:spPr>
+                    <a:xfrm>
+                      <a:off x="0" y="0"/>
+                      <a:ext cx="5941060" cy="4547235"/>
+                    </a:xfrm>
+                    <a:prstGeom prst="rect">
+                      <a:avLst/>
+                    </a:prstGeom>
+                  </pic:spPr>
+                </pic:pic>
+              </a:graphicData>
+            </a:graphic>
+          </wp:inline>
+        </w:drawing>
+      </w:r>
+    </w:p>
+    <w:p>
+      <w:pPr>
+        <w:pStyle w:val="a3"/>
+        <w:shd w:val="clear" w:color="auto" w:fill="FFFFFF"/>
+        <w:spacing w:before="0" w:beforeAutospacing="0" w:after="120" w:afterAutospacing="0"/>
+        <w:rPr>
+          <w:rStyle w:val="HTML"/>
+          <w:rFonts w:ascii="Segoe UI" w:hAnsi="Segoe UI" w:cs="Segoe UI"/>
+          <w:color w:val="1F2328"/>
+          <w:szCs w:val="24"/>
+        </w:rPr>
+      </w:pPr>
+    </w:p>
+    <w:p>
+      <w:pPr>
+        <w:pStyle w:val="a3"/>
+        <w:shd w:val="clear" w:color="auto" w:fill="FFFFFF"/>
+        <w:spacing w:before="0" w:beforeAutospacing="0" w:after="120" w:afterAutospacing="0"/>
+        <w:rPr>
+          <w:rStyle w:val="HTML"/>
+          <w:rFonts w:ascii="Segoe UI" w:hAnsi="Segoe UI" w:cs="Segoe UI"/>
+          <w:color w:val="1F2328"/>
+          <w:szCs w:val="24"/>
+        </w:rPr>
+      </w:pPr>
+      <w:r>
+        <w:rPr>
+          <w:rStyle w:val="HTML"/>
+          <w:rFonts w:ascii="Segoe UI" w:hAnsi="Segoe UI" w:cs="Segoe UI"/>
+          <w:color w:val="1F2328"/>
+          <w:szCs w:val="24"/>
+        </w:rPr>
+        <w:t xml:space="preserve">Далее запускается скрипт </w:t>
+      </w:r>
+    </w:p>
+    <w:p>
+      <w:pPr>
+        <w:pStyle w:val="a3"/>
+        <w:shd w:val="clear" w:color="auto" w:fill="FFFFFF"/>
+        <w:spacing w:before="0" w:beforeAutospacing="0" w:after="120" w:afterAutospacing="0"/>
+        <w:rPr>
+          <w:rStyle w:val="HTML"/>
+          <w:rFonts w:ascii="Segoe UI" w:hAnsi="Segoe UI" w:cs="Segoe UI"/>
+          <w:color w:val="1F2328"/>
+          <w:sz w:val="24"/>
+          <w:szCs w:val="24"/>
+        </w:rPr>
+      </w:pPr>
+      <w:proofErr w:type="spellStart"/>
+      <w:r>
+        <w:rPr>
+          <w:rStyle w:val="HTML"/>
+          <w:rFonts w:ascii="Consolas" w:hAnsi="Consolas"/>
+          <w:b/>
+          <w:bCs/>
+          <w:color w:val="1F2328"/>
+        </w:rPr>
+        <w:t>py</w:t>
+      </w:r>
+      <w:proofErr w:type="spellEnd"/>
+      <w:r>
+        <w:rPr>
+          <w:rStyle w:val="HTML"/>
+          <w:rFonts w:ascii="Consolas" w:hAnsi="Consolas"/>
+          <w:b/>
+          <w:bCs/>
+          <w:color w:val="1F2328"/>
+        </w:rPr>
+        <w:t xml:space="preserve"> process_log.py</w:t>
+      </w:r>
+    </w:p>
+    <w:p>
+      <w:pPr>
+        <w:pStyle w:val="a3"/>
+        <w:shd w:val="clear" w:color="auto" w:fill="FFFFFF"/>
+        <w:spacing w:before="0" w:beforeAutospacing="0" w:after="120" w:afterAutospacing="0"/>
+        <w:rPr>
+          <w:rFonts w:ascii="Segoe UI" w:hAnsi="Segoe UI" w:cs="Segoe UI"/>
+          <w:color w:val="1F2328"/>
+          <w:sz w:val="20"/>
+        </w:rPr>
+      </w:pPr>
+      <w:r>
+        <w:rPr>
+          <w:rStyle w:val="HTML"/>
+          <w:rFonts w:ascii="Segoe UI" w:hAnsi="Segoe UI" w:cs="Segoe UI"/>
+          <w:color w:val="1F2328"/>
+          <w:szCs w:val="24"/>
+        </w:rPr>
+        <w:t>В консоль выводятся найденные параметры и запросы, а обработанные р</w:t>
+      </w:r>
+      <w:r>
+        <w:rPr>
+          <w:rFonts w:ascii="Segoe UI" w:hAnsi="Segoe UI" w:cs="Segoe UI"/>
+          <w:color w:val="1F2328"/>
+          <w:sz w:val="20"/>
+        </w:rPr>
+        <w:t>езультаты сохраняются в файлы:</w:t>
+      </w:r>
+    </w:p>
+    <w:p>
+      <w:pPr>
+        <w:pStyle w:val="a3"/>
+        <w:shd w:val="clear" w:color="auto" w:fill="FFFFFF"/>
+        <w:spacing w:before="0" w:beforeAutospacing="0" w:after="120" w:afterAutospacing="0"/>
+        <w:rPr>
+          <w:rFonts w:ascii="Segoe UI" w:hAnsi="Segoe UI" w:cs="Segoe UI"/>
+          <w:color w:val="1F2328"/>
+          <w:sz w:val="20"/>
+        </w:rPr>
+      </w:pPr>
+      <w:proofErr w:type="spellStart"/>
+      <w:r>
+        <w:rPr>
+          <w:rFonts w:ascii="Segoe UI" w:hAnsi="Segoe UI" w:cs="Segoe UI"/>
+          <w:color w:val="1F2328"/>
+          <w:sz w:val="20"/>
+          <w:lang w:val="en-US"/>
+        </w:rPr>
+        <w:t>req</w:t>
+      </w:r>
+      <w:proofErr w:type="spellEnd"/>
+      <w:r>
+        <w:rPr>
+          <w:rFonts w:ascii="Segoe UI" w:hAnsi="Segoe UI" w:cs="Segoe UI"/>
+          <w:color w:val="1F2328"/>
+          <w:sz w:val="20"/>
+        </w:rPr>
+        <w:t>_</w:t>
+      </w:r>
+      <w:r>
+        <w:rPr>
+          <w:rFonts w:ascii="Segoe UI" w:hAnsi="Segoe UI" w:cs="Segoe UI"/>
+          <w:color w:val="1F2328"/>
+          <w:sz w:val="20"/>
+          <w:lang w:val="en-US"/>
+        </w:rPr>
+        <w:t>NSQL</w:t>
+      </w:r>
+      <w:r>
+        <w:rPr>
+          <w:rFonts w:ascii="Segoe UI" w:hAnsi="Segoe UI" w:cs="Segoe UI"/>
+          <w:color w:val="1F2328"/>
+          <w:sz w:val="20"/>
+        </w:rPr>
+        <w:t>.</w:t>
+      </w:r>
+      <w:proofErr w:type="spellStart"/>
+      <w:r>
+        <w:rPr>
+          <w:rFonts w:ascii="Segoe UI" w:hAnsi="Segoe UI" w:cs="Segoe UI"/>
+          <w:color w:val="1F2328"/>
+          <w:sz w:val="20"/>
+          <w:lang w:val="en-US"/>
+        </w:rPr>
+        <w:t>sql</w:t>
+      </w:r>
+      <w:proofErr w:type="spellEnd"/>
+      <w:r>
+        <w:rPr>
+          <w:rFonts w:ascii="Segoe UI" w:hAnsi="Segoe UI" w:cs="Segoe UI"/>
+          <w:color w:val="1F2328"/>
+          <w:sz w:val="20"/>
+        </w:rPr>
+        <w:t xml:space="preserve"> – исходный запрос</w:t>
+      </w:r>
+      <w:r>
+        <w:rPr>
+          <w:rFonts w:ascii="Segoe UI" w:hAnsi="Segoe UI" w:cs="Segoe UI"/>
+          <w:color w:val="1F2328"/>
+          <w:sz w:val="20"/>
+        </w:rPr>
+        <w:t xml:space="preserve"> </w:t>
+      </w:r>
+      <w:r>
+        <w:rPr>
+          <w:rFonts w:ascii="Segoe UI" w:hAnsi="Segoe UI" w:cs="Segoe UI"/>
+          <w:color w:val="1F2328"/>
+          <w:sz w:val="20"/>
+        </w:rPr>
+        <w:t xml:space="preserve">с пронумерованными </w:t>
+      </w:r>
+      <w:proofErr w:type="spellStart"/>
+      <w:r>
+        <w:rPr>
+          <w:rFonts w:ascii="Segoe UI" w:hAnsi="Segoe UI" w:cs="Segoe UI"/>
+          <w:color w:val="1F2328"/>
+          <w:sz w:val="20"/>
+        </w:rPr>
+        <w:t>плейсхолдерами</w:t>
+      </w:r>
+      <w:proofErr w:type="spellEnd"/>
+      <w:r>
+        <w:rPr>
+          <w:rFonts w:ascii="Segoe UI" w:hAnsi="Segoe UI" w:cs="Segoe UI"/>
+          <w:color w:val="1F2328"/>
+          <w:sz w:val="20"/>
+        </w:rPr>
+        <w:t>;</w:t>
+      </w:r>
+    </w:p>
+    <w:p>
+      <w:pPr>
+        <w:pStyle w:val="a3"/>
+        <w:shd w:val="clear" w:color="auto" w:fill="FFFFFF"/>
+        <w:spacing w:before="0" w:beforeAutospacing="0" w:after="120" w:afterAutospacing="0"/>
+        <w:rPr>
+          <w:rFonts w:ascii="Segoe UI" w:hAnsi="Segoe UI" w:cs="Segoe UI"/>
+          <w:color w:val="1F2328"/>
+          <w:sz w:val="20"/>
+        </w:rPr>
+      </w:pPr>
+      <w:proofErr w:type="spellStart"/>
+      <w:r>
+        <w:rPr>
+          <w:rFonts w:ascii="Segoe UI" w:hAnsi="Segoe UI" w:cs="Segoe UI"/>
+          <w:color w:val="1F2328"/>
+          <w:sz w:val="20"/>
+          <w:lang w:val="en-US"/>
+        </w:rPr>
+        <w:t>req</w:t>
+      </w:r>
+      <w:proofErr w:type="spellEnd"/>
+      <w:r>
+        <w:rPr>
+          <w:rFonts w:ascii="Segoe UI" w:hAnsi="Segoe UI" w:cs="Segoe UI"/>
+          <w:color w:val="1F2328"/>
+          <w:sz w:val="20"/>
+        </w:rPr>
+        <w:t>_</w:t>
+      </w:r>
+      <w:r>
+        <w:rPr>
+          <w:rFonts w:ascii="Segoe UI" w:hAnsi="Segoe UI" w:cs="Segoe UI"/>
+          <w:color w:val="1F2328"/>
+          <w:sz w:val="20"/>
+          <w:lang w:val="en-US"/>
+        </w:rPr>
+        <w:t>OR</w:t>
+      </w:r>
+      <w:r>
+        <w:rPr>
+          <w:rFonts w:ascii="Segoe UI" w:hAnsi="Segoe UI" w:cs="Segoe UI"/>
+          <w:color w:val="1F2328"/>
+          <w:sz w:val="20"/>
+        </w:rPr>
+        <w:t>_</w:t>
+      </w:r>
+      <w:r>
+        <w:rPr>
+          <w:rFonts w:ascii="Segoe UI" w:hAnsi="Segoe UI" w:cs="Segoe UI"/>
+          <w:color w:val="1F2328"/>
+          <w:sz w:val="20"/>
+          <w:lang w:val="en-US"/>
+        </w:rPr>
+        <w:t>PARAMS</w:t>
+      </w:r>
+      <w:r>
+        <w:rPr>
+          <w:rFonts w:ascii="Segoe UI" w:hAnsi="Segoe UI" w:cs="Segoe UI"/>
+          <w:color w:val="1F2328"/>
+          <w:sz w:val="20"/>
+        </w:rPr>
+        <w:t>.</w:t>
+      </w:r>
+      <w:proofErr w:type="spellStart"/>
+      <w:r>
+        <w:rPr>
+          <w:rFonts w:ascii="Segoe UI" w:hAnsi="Segoe UI" w:cs="Segoe UI"/>
+          <w:color w:val="1F2328"/>
+          <w:sz w:val="20"/>
+          <w:lang w:val="en-US"/>
+        </w:rPr>
+        <w:t>sql</w:t>
+      </w:r>
+      <w:proofErr w:type="spellEnd"/>
+      <w:r>
+        <w:rPr>
+          <w:rFonts w:ascii="Segoe UI" w:hAnsi="Segoe UI" w:cs="Segoe UI"/>
+          <w:color w:val="1F2328"/>
+          <w:sz w:val="20"/>
+        </w:rPr>
+        <w:t xml:space="preserve"> – </w:t>
+      </w:r>
+      <w:r>
+        <w:rPr>
+          <w:rFonts w:ascii="Segoe UI" w:hAnsi="Segoe UI" w:cs="Segoe UI"/>
+          <w:color w:val="1F2328"/>
+          <w:sz w:val="20"/>
+        </w:rPr>
+        <w:t>исходный запрос с подстановкой параметров</w:t>
+      </w:r>
+      <w:r>
+        <w:rPr>
+          <w:rFonts w:ascii="Segoe UI" w:hAnsi="Segoe UI" w:cs="Segoe UI"/>
+          <w:color w:val="1F2328"/>
+          <w:sz w:val="20"/>
+        </w:rPr>
+        <w:t>;</w:t>
+      </w:r>
+    </w:p>
+    <w:p>
+      <w:pPr>
+        <w:pStyle w:val="a3"/>
+        <w:shd w:val="clear" w:color="auto" w:fill="FFFFFF"/>
+        <w:spacing w:before="0" w:beforeAutospacing="0" w:after="120" w:afterAutospacing="0"/>
+        <w:rPr>
+          <w:rFonts w:ascii="Segoe UI" w:hAnsi="Segoe UI" w:cs="Segoe UI"/>
+          <w:color w:val="1F2328"/>
+          <w:sz w:val="20"/>
+        </w:rPr>
+      </w:pPr>
+      <w:proofErr w:type="spellStart"/>
+      <w:r>
+        <w:rPr>
+          <w:rFonts w:ascii="Segoe UI" w:hAnsi="Segoe UI" w:cs="Segoe UI"/>
+          <w:color w:val="1F2328"/>
+          <w:sz w:val="20"/>
+          <w:lang w:val="en-US"/>
+        </w:rPr>
+        <w:t>req</w:t>
+      </w:r>
+      <w:proofErr w:type="spellEnd"/>
+      <w:r>
+        <w:rPr>
+          <w:rFonts w:ascii="Segoe UI" w:hAnsi="Segoe UI" w:cs="Segoe UI"/>
+          <w:color w:val="1F2328"/>
+          <w:sz w:val="20"/>
+        </w:rPr>
+        <w:t>_</w:t>
+      </w:r>
+      <w:r>
+        <w:rPr>
+          <w:rFonts w:ascii="Segoe UI" w:hAnsi="Segoe UI" w:cs="Segoe UI"/>
+          <w:color w:val="1F2328"/>
+          <w:sz w:val="20"/>
+          <w:lang w:val="en-US"/>
+        </w:rPr>
+        <w:t>PG</w:t>
+      </w:r>
+      <w:r>
+        <w:rPr>
+          <w:rFonts w:ascii="Segoe UI" w:hAnsi="Segoe UI" w:cs="Segoe UI"/>
+          <w:color w:val="1F2328"/>
+          <w:sz w:val="20"/>
+        </w:rPr>
+        <w:t>_</w:t>
+      </w:r>
+      <w:r>
+        <w:rPr>
+          <w:rFonts w:ascii="Segoe UI" w:hAnsi="Segoe UI" w:cs="Segoe UI"/>
+          <w:color w:val="1F2328"/>
+          <w:sz w:val="20"/>
+          <w:lang w:val="en-US"/>
+        </w:rPr>
+        <w:t>PARAMS</w:t>
+      </w:r>
+      <w:r>
+        <w:rPr>
+          <w:rFonts w:ascii="Segoe UI" w:hAnsi="Segoe UI" w:cs="Segoe UI"/>
+          <w:color w:val="1F2328"/>
+          <w:sz w:val="20"/>
+        </w:rPr>
+        <w:t>.</w:t>
+      </w:r>
+      <w:proofErr w:type="spellStart"/>
+      <w:r>
+        <w:rPr>
+          <w:rFonts w:ascii="Segoe UI" w:hAnsi="Segoe UI" w:cs="Segoe UI"/>
+          <w:color w:val="1F2328"/>
+          <w:sz w:val="20"/>
+          <w:lang w:val="en-US"/>
+        </w:rPr>
+        <w:t>sql</w:t>
+      </w:r>
+      <w:proofErr w:type="spellEnd"/>
+      <w:r>
+        <w:rPr>
+          <w:rFonts w:ascii="Segoe UI" w:hAnsi="Segoe UI" w:cs="Segoe UI"/>
+          <w:color w:val="1F2328"/>
+          <w:sz w:val="20"/>
+        </w:rPr>
+        <w:t xml:space="preserve"> – </w:t>
+      </w:r>
+      <w:r>
+        <w:rPr>
+          <w:rFonts w:ascii="Segoe UI" w:hAnsi="Segoe UI" w:cs="Segoe UI"/>
+          <w:color w:val="1F2328"/>
+          <w:sz w:val="20"/>
+        </w:rPr>
+        <w:t>запрос</w:t>
+      </w:r>
+      <w:r>
+        <w:rPr>
+          <w:rFonts w:ascii="Segoe UI" w:hAnsi="Segoe UI" w:cs="Segoe UI"/>
+          <w:color w:val="1F2328"/>
+          <w:sz w:val="20"/>
+        </w:rPr>
+        <w:t xml:space="preserve"> </w:t>
+      </w:r>
+      <w:proofErr w:type="spellStart"/>
+      <w:r>
+        <w:rPr>
+          <w:rFonts w:ascii="Segoe UI" w:hAnsi="Segoe UI" w:cs="Segoe UI"/>
+          <w:color w:val="1F2328"/>
+          <w:sz w:val="20"/>
+          <w:lang w:val="en-US"/>
+        </w:rPr>
+        <w:t>Postgres</w:t>
+      </w:r>
+      <w:proofErr w:type="spellEnd"/>
+      <w:r>
+        <w:rPr>
+          <w:rFonts w:ascii="Segoe UI" w:hAnsi="Segoe UI" w:cs="Segoe UI"/>
+          <w:color w:val="1F2328"/>
+          <w:sz w:val="20"/>
+        </w:rPr>
+        <w:t xml:space="preserve"> </w:t>
+      </w:r>
+      <w:r>
+        <w:rPr>
+          <w:rFonts w:ascii="Segoe UI" w:hAnsi="Segoe UI" w:cs="Segoe UI"/>
+          <w:color w:val="1F2328"/>
+          <w:sz w:val="20"/>
+        </w:rPr>
+        <w:t>с подстановкой параметров</w:t>
+      </w:r>
+      <w:r>
+        <w:rPr>
+          <w:rFonts w:ascii="Segoe UI" w:hAnsi="Segoe UI" w:cs="Segoe UI"/>
+          <w:color w:val="1F2328"/>
+          <w:sz w:val="20"/>
+        </w:rPr>
+        <w:t>;</w:t>
+      </w:r>
+    </w:p>
+    <w:p>
+      <w:pPr>
+        <w:pStyle w:val="a3"/>
+        <w:shd w:val="clear" w:color="auto" w:fill="FFFFFF"/>
+        <w:spacing w:before="0" w:beforeAutospacing="0" w:after="120" w:afterAutospacing="0"/>
+        <w:rPr>
+          <w:rFonts w:ascii="Segoe UI" w:hAnsi="Segoe UI" w:cs="Segoe UI"/>
+          <w:color w:val="1F2328"/>
+          <w:sz w:val="20"/>
+        </w:rPr>
+      </w:pPr>
+      <w:proofErr w:type="spellStart"/>
+      <w:r>
+        <w:rPr>
+          <w:rFonts w:ascii="Segoe UI" w:hAnsi="Segoe UI" w:cs="Segoe UI"/>
+          <w:color w:val="1F2328"/>
+          <w:sz w:val="20"/>
+          <w:lang w:val="en-US"/>
+        </w:rPr>
+        <w:t>req</w:t>
+      </w:r>
+      <w:proofErr w:type="spellEnd"/>
+      <w:r>
+        <w:rPr>
+          <w:rFonts w:ascii="Segoe UI" w:hAnsi="Segoe UI" w:cs="Segoe UI"/>
+          <w:color w:val="1F2328"/>
+          <w:sz w:val="20"/>
+        </w:rPr>
+        <w:t>_</w:t>
+      </w:r>
+      <w:r>
+        <w:rPr>
+          <w:rFonts w:ascii="Segoe UI" w:hAnsi="Segoe UI" w:cs="Segoe UI"/>
+          <w:color w:val="1F2328"/>
+          <w:sz w:val="20"/>
+          <w:lang w:val="en-US"/>
+        </w:rPr>
+        <w:t>PHSQL</w:t>
+      </w:r>
+      <w:r>
+        <w:rPr>
+          <w:rFonts w:ascii="Segoe UI" w:hAnsi="Segoe UI" w:cs="Segoe UI"/>
+          <w:color w:val="1F2328"/>
+          <w:sz w:val="20"/>
+        </w:rPr>
+        <w:t>.</w:t>
+      </w:r>
+      <w:proofErr w:type="spellStart"/>
+      <w:r>
+        <w:rPr>
+          <w:rFonts w:ascii="Segoe UI" w:hAnsi="Segoe UI" w:cs="Segoe UI"/>
+          <w:color w:val="1F2328"/>
+          <w:sz w:val="20"/>
+          <w:lang w:val="en-US"/>
+        </w:rPr>
+        <w:t>sql</w:t>
+      </w:r>
+      <w:proofErr w:type="spellEnd"/>
+      <w:r>
+        <w:rPr>
+          <w:rFonts w:ascii="Segoe UI" w:hAnsi="Segoe UI" w:cs="Segoe UI"/>
+          <w:color w:val="1F2328"/>
+          <w:sz w:val="20"/>
+        </w:rPr>
+        <w:t xml:space="preserve"> - запрос</w:t>
+      </w:r>
+      <w:r>
+        <w:rPr>
+          <w:rFonts w:ascii="Segoe UI" w:hAnsi="Segoe UI" w:cs="Segoe UI"/>
+          <w:color w:val="1F2328"/>
+          <w:sz w:val="20"/>
+        </w:rPr>
+        <w:t xml:space="preserve"> </w:t>
+      </w:r>
+      <w:proofErr w:type="spellStart"/>
+      <w:r>
+        <w:rPr>
+          <w:rFonts w:ascii="Segoe UI" w:hAnsi="Segoe UI" w:cs="Segoe UI"/>
+          <w:color w:val="1F2328"/>
+          <w:sz w:val="20"/>
+          <w:lang w:val="en-US"/>
+        </w:rPr>
+        <w:t>Postgres</w:t>
+      </w:r>
+      <w:proofErr w:type="spellEnd"/>
+      <w:r>
+        <w:rPr>
+          <w:rFonts w:ascii="Segoe UI" w:hAnsi="Segoe UI" w:cs="Segoe UI"/>
+          <w:color w:val="1F2328"/>
+          <w:sz w:val="20"/>
+        </w:rPr>
+        <w:t xml:space="preserve"> с пронумерованными </w:t>
+      </w:r>
+      <w:proofErr w:type="spellStart"/>
+      <w:r>
+        <w:rPr>
+          <w:rFonts w:ascii="Segoe UI" w:hAnsi="Segoe UI" w:cs="Segoe UI"/>
+          <w:color w:val="1F2328"/>
+          <w:sz w:val="20"/>
+        </w:rPr>
+        <w:t>плейсхолдерами</w:t>
+      </w:r>
+      <w:proofErr w:type="spellEnd"/>
+      <w:r>
+        <w:rPr>
+          <w:rFonts w:ascii="Segoe UI" w:hAnsi="Segoe UI" w:cs="Segoe UI"/>
+          <w:color w:val="1F2328"/>
+          <w:sz w:val="20"/>
+        </w:rPr>
+        <w:t>;</w:t>
+      </w:r>
+    </w:p>
+    <w:p>
+      <w:pPr>
+        <w:pStyle w:val="a3"/>
+        <w:shd w:val="clear" w:color="auto" w:fill="FFFFFF"/>
+        <w:spacing w:before="0" w:beforeAutospacing="0" w:after="120" w:afterAutospacing="0"/>
+        <w:rPr>
+          <w:rFonts w:ascii="Segoe UI" w:hAnsi="Segoe UI" w:cs="Segoe UI"/>
+          <w:color w:val="1F2328"/>
+          <w:sz w:val="20"/>
+        </w:rPr>
+      </w:pPr>
+      <w:proofErr w:type="spellStart"/>
+      <w:r>
+        <w:rPr>
+          <w:rFonts w:ascii="Segoe UI" w:hAnsi="Segoe UI" w:cs="Segoe UI"/>
+          <w:color w:val="1F2328"/>
+          <w:sz w:val="20"/>
         </w:rPr>
         <w:t>req_TRACE_PARAMS.sql</w:t>
       </w:r>
-      <w:r>
-        <w:rPr>
-          <w:rFonts w:ascii="Segoe UI" w:hAnsi="Segoe UI" w:cs="Segoe UI"/>
-          <w:color w:val="1F2328"/>
-          <w:sz w:val="20"/>
-        </w:rPr>
-        <w:t> в папке со скриптом.</w:t>
+      <w:proofErr w:type="spellEnd"/>
+      <w:r>
+        <w:rPr>
+          <w:rFonts w:ascii="Segoe UI" w:hAnsi="Segoe UI" w:cs="Segoe UI"/>
+          <w:color w:val="1F2328"/>
+          <w:sz w:val="20"/>
+        </w:rPr>
+        <w:t xml:space="preserve"> –</w:t>
+      </w:r>
+      <w:r>
+        <w:rPr>
+          <w:rFonts w:ascii="Segoe UI" w:hAnsi="Segoe UI" w:cs="Segoe UI"/>
+          <w:color w:val="1F2328"/>
+          <w:sz w:val="20"/>
+        </w:rPr>
+        <w:t xml:space="preserve"> запросы </w:t>
+      </w:r>
+      <w:r>
+        <w:rPr>
+          <w:rFonts w:ascii="Segoe UI" w:hAnsi="Segoe UI" w:cs="Segoe UI"/>
+          <w:color w:val="1F2328"/>
+          <w:sz w:val="20"/>
+        </w:rPr>
+        <w:t>из трассы</w:t>
+      </w:r>
+      <w:r>
+        <w:rPr>
+          <w:rFonts w:ascii="Segoe UI" w:hAnsi="Segoe UI" w:cs="Segoe UI"/>
+          <w:color w:val="1F2328"/>
+          <w:sz w:val="20"/>
+        </w:rPr>
+        <w:t xml:space="preserve"> с подстановкой параметров</w:t>
+      </w:r>
+      <w:r>
+        <w:rPr>
+          <w:rFonts w:ascii="Segoe UI" w:hAnsi="Segoe UI" w:cs="Segoe UI"/>
+          <w:color w:val="1F2328"/>
+          <w:sz w:val="20"/>
+        </w:rPr>
+        <w:t xml:space="preserve">. </w:t>
+      </w:r>
+    </w:p>
+    <w:p>
+      <w:pPr>
+        <w:pStyle w:val="a3"/>
+        <w:shd w:val="clear" w:color="auto" w:fill="FFFFFF"/>
+        <w:spacing w:before="0" w:beforeAutospacing="0" w:after="120" w:afterAutospacing="0"/>
+        <w:rPr>
+          <w:rFonts w:ascii="Segoe UI" w:hAnsi="Segoe UI" w:cs="Segoe UI"/>
+          <w:color w:val="1F2328"/>
+          <w:sz w:val="20"/>
+        </w:rPr>
+      </w:pPr>
+      <w:r>
+        <w:rPr>
+          <w:rFonts w:ascii="Segoe UI" w:hAnsi="Segoe UI" w:cs="Segoe UI"/>
+          <w:color w:val="1F2328"/>
+          <w:sz w:val="20"/>
+        </w:rPr>
+        <w:t xml:space="preserve">После того, как скрипт отработал, запросы можно скопировать или открыть в </w:t>
+      </w:r>
+      <w:r>
+        <w:rPr>
+          <w:rFonts w:ascii="Segoe UI" w:hAnsi="Segoe UI" w:cs="Segoe UI"/>
+          <w:color w:val="1F2328"/>
+          <w:sz w:val="20"/>
+          <w:lang w:val="en-US"/>
+        </w:rPr>
+        <w:t>toad</w:t>
+      </w:r>
+      <w:r>
+        <w:rPr>
+          <w:rFonts w:ascii="Segoe UI" w:hAnsi="Segoe UI" w:cs="Segoe UI"/>
+          <w:color w:val="1F2328"/>
+          <w:sz w:val="20"/>
+        </w:rPr>
+        <w:t xml:space="preserve">, </w:t>
+      </w:r>
+      <w:proofErr w:type="spellStart"/>
+      <w:r>
+        <w:rPr>
+          <w:rFonts w:ascii="Segoe UI" w:hAnsi="Segoe UI" w:cs="Segoe UI"/>
+          <w:color w:val="1F2328"/>
+          <w:sz w:val="20"/>
+          <w:lang w:val="en-US"/>
+        </w:rPr>
+        <w:t>dbeaver</w:t>
+      </w:r>
+      <w:proofErr w:type="spellEnd"/>
+      <w:r>
+        <w:rPr>
+          <w:rFonts w:ascii="Segoe UI" w:hAnsi="Segoe UI" w:cs="Segoe UI"/>
+          <w:color w:val="1F2328"/>
+          <w:sz w:val="20"/>
+        </w:rPr>
+        <w:t xml:space="preserve"> </w:t>
+      </w:r>
+      <w:r>
+        <w:rPr>
+          <w:rFonts w:ascii="Segoe UI" w:hAnsi="Segoe UI" w:cs="Segoe UI"/>
+          <w:color w:val="1F2328"/>
+          <w:sz w:val="20"/>
+        </w:rPr>
+        <w:t xml:space="preserve">или других менеджерах БД. Для меня, однако, наиболее удобно работать в простом </w:t>
+      </w:r>
+      <w:proofErr w:type="spellStart"/>
+      <w:r>
+        <w:rPr>
+          <w:rFonts w:ascii="Segoe UI" w:hAnsi="Segoe UI" w:cs="Segoe UI"/>
+          <w:color w:val="1F2328"/>
+          <w:sz w:val="20"/>
+          <w:lang w:val="en-US"/>
+        </w:rPr>
+        <w:t>VSCode</w:t>
+      </w:r>
+      <w:proofErr w:type="spellEnd"/>
+      <w:r>
+        <w:rPr>
+          <w:rFonts w:ascii="Segoe UI" w:hAnsi="Segoe UI" w:cs="Segoe UI"/>
+          <w:color w:val="1F2328"/>
+          <w:sz w:val="20"/>
+        </w:rPr>
+        <w:t xml:space="preserve">, где выполняются все операции – редактирование лога, запуск скрипта, при необходимости правки получившихся запросов и их запуск (при наличии настроенного соединения </w:t>
+      </w:r>
+      <w:proofErr w:type="spellStart"/>
+      <w:r>
+        <w:rPr>
+          <w:rFonts w:ascii="Segoe UI" w:hAnsi="Segoe UI" w:cs="Segoe UI"/>
+          <w:color w:val="1F2328"/>
+          <w:sz w:val="20"/>
+          <w:lang w:val="en-US"/>
+        </w:rPr>
+        <w:t>VSCode</w:t>
+      </w:r>
+      <w:proofErr w:type="spellEnd"/>
+      <w:r>
+        <w:rPr>
+          <w:rFonts w:ascii="Segoe UI" w:hAnsi="Segoe UI" w:cs="Segoe UI"/>
+          <w:color w:val="1F2328"/>
+          <w:sz w:val="20"/>
+        </w:rPr>
+        <w:t xml:space="preserve"> </w:t>
+      </w:r>
+      <w:r>
+        <w:rPr>
+          <w:rFonts w:ascii="Segoe UI" w:hAnsi="Segoe UI" w:cs="Segoe UI"/>
+          <w:color w:val="1F2328"/>
+          <w:sz w:val="20"/>
+        </w:rPr>
+        <w:t>с БД</w:t>
+      </w:r>
+      <w:r>
+        <w:rPr>
+          <w:rFonts w:ascii="Segoe UI" w:hAnsi="Segoe UI" w:cs="Segoe UI"/>
+          <w:color w:val="1F2328"/>
+          <w:sz w:val="20"/>
+        </w:rPr>
+        <w:t xml:space="preserve"> </w:t>
+      </w:r>
+      <w:r>
+        <w:rPr>
+          <w:rFonts w:ascii="Segoe UI" w:hAnsi="Segoe UI" w:cs="Segoe UI"/>
+          <w:color w:val="1F2328"/>
+          <w:sz w:val="20"/>
+        </w:rPr>
+        <w:t xml:space="preserve">при помощи, например, </w:t>
+      </w:r>
+      <w:hyperlink r:id="rId8" w:history="1">
+        <w:proofErr w:type="spellStart"/>
+        <w:r>
+          <w:rPr>
+            <w:rStyle w:val="a5"/>
+            <w:rFonts w:ascii="Segoe UI" w:hAnsi="Segoe UI" w:cs="Segoe UI"/>
+            <w:sz w:val="20"/>
+          </w:rPr>
+          <w:t>SQLTools</w:t>
+        </w:r>
+        <w:proofErr w:type="spellEnd"/>
+      </w:hyperlink>
+      <w:r>
+        <w:rPr>
+          <w:rFonts w:ascii="Segoe UI" w:hAnsi="Segoe UI" w:cs="Segoe UI"/>
+          <w:color w:val="1F2328"/>
+          <w:sz w:val="20"/>
+        </w:rPr>
+        <w:t>)</w:t>
+      </w:r>
+    </w:p>
+    <w:p>
+      <w:pPr>
+        <w:pStyle w:val="4"/>
+        <w:shd w:val="clear" w:color="auto" w:fill="FFFFFF"/>
+        <w:spacing w:before="360" w:beforeAutospacing="0" w:after="120" w:afterAutospacing="0"/>
+        <w:rPr>
+          <w:rFonts w:ascii="Segoe UI" w:hAnsi="Segoe UI" w:cs="Segoe UI"/>
+          <w:color w:val="1F2328"/>
+        </w:rPr>
+      </w:pPr>
+      <w:r>
+        <w:rPr>
+          <w:rFonts w:ascii="Segoe UI" w:hAnsi="Segoe UI" w:cs="Segoe UI"/>
+          <w:color w:val="1F2328"/>
+        </w:rPr>
+        <w:t>Примечание</w:t>
+      </w:r>
+      <w:r>
+        <w:rPr>
+          <w:rFonts w:ascii="Segoe UI" w:hAnsi="Segoe UI" w:cs="Segoe UI"/>
+          <w:color w:val="1F2328"/>
+        </w:rPr>
+        <w:t>:</w:t>
       </w:r>
       <w:bookmarkStart w:id="0" w:name="_GoBack"/>
       <w:bookmarkEnd w:id="0"/>
     </w:p>
     <w:p>
       <w:pPr>
-        <w:pStyle w:val="4"/>
         <w:shd w:val="clear" w:color="auto" w:fill="FFFFFF"/>
-        <w:spacing w:before="360" w:beforeAutospacing="0" w:after="120" w:afterAutospacing="0"/>
-        <w:rPr>
-          <w:rFonts w:ascii="Segoe UI" w:hAnsi="Segoe UI" w:cs="Segoe UI"/>
-          <w:color w:val="1F2328"/>
-        </w:rPr>
-      </w:pPr>
-      <w:r>
-        <w:rPr>
-          <w:rFonts w:ascii="Segoe UI" w:hAnsi="Segoe UI" w:cs="Segoe UI"/>
-          <w:color w:val="1F2328"/>
+        <w:spacing w:after="120" w:line="240" w:lineRule="auto"/>
+        <w:rPr>
+          <w:rFonts w:ascii="Segoe UI" w:hAnsi="Segoe UI" w:cs="Segoe UI"/>
+          <w:color w:val="1F2328"/>
+          <w:sz w:val="20"/>
+        </w:rPr>
+      </w:pPr>
+      <w:r>
+        <w:rPr>
+          <w:rFonts w:ascii="Segoe UI" w:hAnsi="Segoe UI" w:cs="Segoe UI"/>
+          <w:color w:val="1F2328"/>
+          <w:sz w:val="20"/>
         </w:rPr>
         <w:lastRenderedPageBreak/>
-        <w:t>Примечание</w:t>
-      </w:r>
-      <w:r>
-        <w:rPr>
-          <w:rFonts w:ascii="Segoe UI" w:hAnsi="Segoe UI" w:cs="Segoe UI"/>
-          <w:color w:val="1F2328"/>
-        </w:rPr>
-        <w:t>:</w:t>
+        <w:t>Поскольку формат</w:t>
+      </w:r>
+      <w:r>
+        <w:rPr>
+          <w:rFonts w:ascii="Segoe UI" w:hAnsi="Segoe UI" w:cs="Segoe UI"/>
+          <w:color w:val="1F2328"/>
+          <w:sz w:val="20"/>
+        </w:rPr>
+        <w:t xml:space="preserve"> трассы </w:t>
+      </w:r>
+      <w:r>
+        <w:rPr>
+          <w:rFonts w:ascii="Segoe UI" w:hAnsi="Segoe UI" w:cs="Segoe UI"/>
+          <w:color w:val="1F2328"/>
+          <w:sz w:val="20"/>
+        </w:rPr>
+        <w:t xml:space="preserve">может различаться у разных пользователей, </w:t>
+      </w:r>
+      <w:r>
+        <w:rPr>
+          <w:rFonts w:ascii="Segoe UI" w:hAnsi="Segoe UI" w:cs="Segoe UI"/>
+          <w:color w:val="1F2328"/>
+          <w:sz w:val="20"/>
+        </w:rPr>
+        <w:t>может потребоваться в функции </w:t>
+      </w:r>
+      <w:proofErr w:type="spellStart"/>
+      <w:r>
+        <w:rPr>
+          <w:rStyle w:val="a4"/>
+          <w:rFonts w:ascii="Segoe UI" w:hAnsi="Segoe UI" w:cs="Segoe UI"/>
+          <w:color w:val="1F2328"/>
+          <w:sz w:val="20"/>
+        </w:rPr>
+        <w:t>find_req_</w:t>
+      </w:r>
+      <w:proofErr w:type="gramStart"/>
+      <w:r>
+        <w:rPr>
+          <w:rStyle w:val="a4"/>
+          <w:rFonts w:ascii="Segoe UI" w:hAnsi="Segoe UI" w:cs="Segoe UI"/>
+          <w:color w:val="1F2328"/>
+          <w:sz w:val="20"/>
+        </w:rPr>
+        <w:t>trace</w:t>
+      </w:r>
+      <w:proofErr w:type="spellEnd"/>
+      <w:r>
+        <w:rPr>
+          <w:rStyle w:val="a4"/>
+          <w:rFonts w:ascii="Segoe UI" w:hAnsi="Segoe UI" w:cs="Segoe UI"/>
+          <w:color w:val="1F2328"/>
+          <w:sz w:val="20"/>
+        </w:rPr>
+        <w:t>(</w:t>
+      </w:r>
+      <w:proofErr w:type="gramEnd"/>
+      <w:r>
+        <w:rPr>
+          <w:rStyle w:val="a4"/>
+          <w:rFonts w:ascii="Segoe UI" w:hAnsi="Segoe UI" w:cs="Segoe UI"/>
+          <w:color w:val="1F2328"/>
+          <w:sz w:val="20"/>
+        </w:rPr>
+        <w:t>)</w:t>
+      </w:r>
+      <w:r>
+        <w:rPr>
+          <w:rFonts w:ascii="Segoe UI" w:hAnsi="Segoe UI" w:cs="Segoe UI"/>
+          <w:color w:val="1F2328"/>
+          <w:sz w:val="20"/>
+        </w:rPr>
+        <w:t> </w:t>
+      </w:r>
+      <w:r>
+        <w:rPr>
+          <w:rFonts w:ascii="Segoe UI" w:hAnsi="Segoe UI" w:cs="Segoe UI"/>
+          <w:color w:val="1F2328"/>
+          <w:sz w:val="20"/>
+        </w:rPr>
+        <w:t>подобрать</w:t>
+      </w:r>
+      <w:r>
+        <w:rPr>
+          <w:rFonts w:ascii="Segoe UI" w:hAnsi="Segoe UI" w:cs="Segoe UI"/>
+          <w:color w:val="1F2328"/>
+          <w:sz w:val="20"/>
+        </w:rPr>
+        <w:t xml:space="preserve"> параметр </w:t>
+      </w:r>
+      <w:proofErr w:type="spellStart"/>
+      <w:r>
+        <w:rPr>
+          <w:rStyle w:val="a4"/>
+          <w:rFonts w:ascii="Segoe UI" w:hAnsi="Segoe UI" w:cs="Segoe UI"/>
+          <w:color w:val="1F2328"/>
+          <w:sz w:val="20"/>
+        </w:rPr>
+        <w:t>shift</w:t>
+      </w:r>
+      <w:proofErr w:type="spellEnd"/>
+      <w:r>
+        <w:rPr>
+          <w:rFonts w:ascii="Segoe UI" w:hAnsi="Segoe UI" w:cs="Segoe UI"/>
+          <w:color w:val="1F2328"/>
+          <w:sz w:val="20"/>
+        </w:rPr>
+        <w:t>.</w:t>
+      </w:r>
+      <w:r>
+        <w:rPr>
+          <w:rFonts w:ascii="Segoe UI" w:hAnsi="Segoe UI" w:cs="Segoe UI"/>
+          <w:color w:val="1F2328"/>
+          <w:sz w:val="20"/>
+        </w:rPr>
+        <w:t xml:space="preserve"> </w:t>
+      </w:r>
+      <w:r>
+        <w:rPr>
+          <w:rFonts w:ascii="Segoe UI" w:hAnsi="Segoe UI" w:cs="Segoe UI"/>
+          <w:color w:val="1F2328"/>
+          <w:sz w:val="20"/>
+        </w:rPr>
+        <w:t xml:space="preserve">Его значение показывает, сколько символов </w:t>
+      </w:r>
+      <w:r>
+        <w:rPr>
+          <w:rFonts w:ascii="Segoe UI" w:hAnsi="Segoe UI" w:cs="Segoe UI"/>
+          <w:color w:val="1F2328"/>
+          <w:sz w:val="20"/>
+        </w:rPr>
+        <w:t xml:space="preserve">разделяют </w:t>
+      </w:r>
+      <w:r>
+        <w:rPr>
+          <w:rFonts w:ascii="Segoe UI" w:hAnsi="Segoe UI" w:cs="Segoe UI"/>
+          <w:color w:val="1F2328"/>
+          <w:sz w:val="20"/>
+        </w:rPr>
+        <w:t xml:space="preserve">в трассе </w:t>
+      </w:r>
+      <w:r>
+        <w:rPr>
+          <w:rFonts w:ascii="Segoe UI" w:hAnsi="Segoe UI" w:cs="Segoe UI"/>
+          <w:color w:val="1F2328"/>
+          <w:sz w:val="20"/>
+        </w:rPr>
+        <w:t>поле</w:t>
+      </w:r>
+      <w:r>
+        <w:rPr>
+          <w:rFonts w:ascii="Segoe UI" w:hAnsi="Segoe UI" w:cs="Segoe UI"/>
+          <w:color w:val="1F2328"/>
+          <w:sz w:val="20"/>
+        </w:rPr>
+        <w:t xml:space="preserve"> с запросом</w:t>
+      </w:r>
+      <w:r>
+        <w:rPr>
+          <w:rFonts w:ascii="Segoe UI" w:hAnsi="Segoe UI" w:cs="Segoe UI"/>
+          <w:color w:val="1F2328"/>
+          <w:sz w:val="20"/>
+        </w:rPr>
+        <w:t xml:space="preserve"> и следующее за ним:</w:t>
       </w:r>
     </w:p>
     <w:p>
@@ -1646,93 +4270,262 @@
       <w:r>
         <w:rPr>
           <w:rFonts w:ascii="Segoe UI" w:hAnsi="Segoe UI" w:cs="Segoe UI"/>
-          <w:color w:val="1F2328"/>
-          <w:sz w:val="20"/>
-        </w:rPr>
-        <w:t>В зависимости от формата вывода трассы может потребоваться в функции </w:t>
-      </w:r>
-      <w:r>
-        <w:rPr>
-          <w:rStyle w:val="a4"/>
-          <w:rFonts w:ascii="Segoe UI" w:hAnsi="Segoe UI" w:cs="Segoe UI"/>
-          <w:color w:val="1F2328"/>
-          <w:sz w:val="20"/>
-        </w:rPr>
-        <w:t>find_req_trace</w:t>
-      </w:r>
-      <w:r>
-        <w:rPr>
-          <w:rStyle w:val="a4"/>
-          <w:rFonts w:ascii="Segoe UI" w:hAnsi="Segoe UI" w:cs="Segoe UI"/>
-          <w:color w:val="1F2328"/>
-          <w:sz w:val="20"/>
-        </w:rPr>
-        <w:t>()</w:t>
-      </w:r>
-      <w:r>
-        <w:rPr>
-          <w:rFonts w:ascii="Segoe UI" w:hAnsi="Segoe UI" w:cs="Segoe UI"/>
-          <w:color w:val="1F2328"/>
-          <w:sz w:val="20"/>
-        </w:rPr>
-        <w:t> </w:t>
-      </w:r>
-      <w:r>
-        <w:rPr>
-          <w:rFonts w:ascii="Segoe UI" w:hAnsi="Segoe UI" w:cs="Segoe UI"/>
-          <w:color w:val="1F2328"/>
-          <w:sz w:val="20"/>
-        </w:rPr>
-        <w:t>подобрать</w:t>
-      </w:r>
-      <w:r>
-        <w:rPr>
-          <w:rFonts w:ascii="Segoe UI" w:hAnsi="Segoe UI" w:cs="Segoe UI"/>
-          <w:color w:val="1F2328"/>
-          <w:sz w:val="20"/>
-        </w:rPr>
-        <w:t xml:space="preserve"> параметр </w:t>
-      </w:r>
-      <w:r>
-        <w:rPr>
-          <w:rStyle w:val="a4"/>
+          <w:noProof/>
+          <w:color w:val="1F2328"/>
+          <w:sz w:val="20"/>
+          <w:lang w:eastAsia="ru-RU"/>
+        </w:rPr>
+        <w:drawing>
+          <wp:inline distT="0" distB="0" distL="0" distR="0" wp14:anchorId="5D069BAE" wp14:editId="4C6B4F7C">
+            <wp:extent cx="2628900" cy="320438"/>
+            <wp:effectExtent l="0" t="0" r="0" b="3810"/>
+            <wp:docPr id="9" name="Рисунок 9"/>
+            <wp:cNvGraphicFramePr>
+              <a:graphicFrameLocks xmlns:a="http://schemas.openxmlformats.org/drawingml/2006/main" noChangeAspect="1"/>
+            </wp:cNvGraphicFramePr>
+            <a:graphic xmlns:a="http://schemas.openxmlformats.org/drawingml/2006/main">
+              <a:graphicData uri="http://schemas.openxmlformats.org/drawingml/2006/picture">
+                <pic:pic xmlns:pic="http://schemas.openxmlformats.org/drawingml/2006/picture">
+                  <pic:nvPicPr>
+                    <pic:cNvPr id="1" name=""/>
+                    <pic:cNvPicPr/>
+                  </pic:nvPicPr>
+                  <pic:blipFill>
+                    <a:blip r:embed="rId9"/>
+                    <a:stretch>
+                      <a:fillRect/>
+                    </a:stretch>
+                  </pic:blipFill>
+                  <pic:spPr>
+                    <a:xfrm>
+                      <a:off x="0" y="0"/>
+                      <a:ext cx="2693908" cy="328362"/>
+                    </a:xfrm>
+                    <a:prstGeom prst="rect">
+                      <a:avLst/>
+                    </a:prstGeom>
+                  </pic:spPr>
+                </pic:pic>
+              </a:graphicData>
+            </a:graphic>
+          </wp:inline>
+        </w:drawing>
+      </w:r>
+      <w:r>
+        <w:rPr>
+          <w:rFonts w:ascii="Segoe UI" w:hAnsi="Segoe UI" w:cs="Segoe UI"/>
+          <w:color w:val="1F2328"/>
+          <w:sz w:val="20"/>
+        </w:rPr>
+        <w:t xml:space="preserve"> </w:t>
+      </w:r>
+      <w:r>
+        <w:rPr>
+          <w:rFonts w:ascii="Segoe UI" w:hAnsi="Segoe UI" w:cs="Segoe UI"/>
+          <w:color w:val="1F2328"/>
+          <w:sz w:val="20"/>
+        </w:rPr>
+        <w:t xml:space="preserve"> </w:t>
+      </w:r>
+      <w:r>
+        <w:rPr>
+          <w:rFonts w:ascii="Segoe UI" w:hAnsi="Segoe UI" w:cs="Segoe UI"/>
+          <w:color w:val="1F2328"/>
+          <w:sz w:val="20"/>
+        </w:rPr>
+        <w:t xml:space="preserve"> </w:t>
+      </w:r>
+    </w:p>
+    <w:p>
+      <w:pPr>
+        <w:shd w:val="clear" w:color="auto" w:fill="FFFFFF"/>
+        <w:spacing w:after="120" w:line="240" w:lineRule="auto"/>
+        <w:rPr>
+          <w:rFonts w:ascii="Segoe UI" w:hAnsi="Segoe UI" w:cs="Segoe UI"/>
+          <w:color w:val="1F2328"/>
+          <w:sz w:val="20"/>
+        </w:rPr>
+      </w:pPr>
+      <w:r>
+        <w:rPr>
+          <w:rFonts w:ascii="Segoe UI" w:hAnsi="Segoe UI" w:cs="Segoe UI"/>
+          <w:color w:val="1F2328"/>
+          <w:sz w:val="20"/>
+        </w:rPr>
+        <w:t>По умолч</w:t>
+      </w:r>
+      <w:r>
+        <w:rPr>
+          <w:rFonts w:ascii="Segoe UI" w:hAnsi="Segoe UI" w:cs="Segoe UI"/>
+          <w:color w:val="1F2328"/>
+          <w:sz w:val="20"/>
+        </w:rPr>
+        <w:t xml:space="preserve">анию заданы 2 значения - 3 и 7, соответствующие приведённым выше примерам трассы. </w:t>
+      </w:r>
+      <w:r>
+        <w:rPr>
+          <w:rFonts w:ascii="Segoe UI" w:hAnsi="Segoe UI" w:cs="Segoe UI"/>
+          <w:color w:val="1F2328"/>
+          <w:sz w:val="20"/>
+        </w:rPr>
+        <w:t>Переключение между ними происходит в строке</w:t>
+      </w:r>
+      <w:r>
+        <w:rPr>
+          <w:rFonts w:ascii="Segoe UI" w:hAnsi="Segoe UI" w:cs="Segoe UI"/>
+          <w:color w:val="1F2328"/>
+          <w:sz w:val="20"/>
+        </w:rPr>
+        <w:t>:</w:t>
+      </w:r>
+    </w:p>
+    <w:p>
+      <w:pPr>
+        <w:shd w:val="clear" w:color="auto" w:fill="FFFFFF"/>
+        <w:spacing w:after="120" w:line="240" w:lineRule="auto"/>
+        <w:rPr>
+          <w:rFonts w:ascii="Segoe UI" w:hAnsi="Segoe UI" w:cs="Segoe UI"/>
+          <w:color w:val="1F2328"/>
+          <w:sz w:val="20"/>
+        </w:rPr>
+      </w:pPr>
+      <w:r>
+        <w:rPr>
+          <w:rStyle w:val="HTML"/>
+          <w:rFonts w:ascii="Consolas" w:eastAsiaTheme="minorHAnsi" w:hAnsi="Consolas"/>
+          <w:noProof/>
+          <w:color w:val="1F2328"/>
+          <w:sz w:val="16"/>
+          <w:lang w:eastAsia="ru-RU"/>
+        </w:rPr>
+        <w:drawing>
+          <wp:inline distT="0" distB="0" distL="0" distR="0" wp14:anchorId="144B4241" wp14:editId="26396984">
+            <wp:extent cx="2124075" cy="637880"/>
+            <wp:effectExtent l="0" t="0" r="0" b="0"/>
+            <wp:docPr id="8" name="Рисунок 8"/>
+            <wp:cNvGraphicFramePr>
+              <a:graphicFrameLocks xmlns:a="http://schemas.openxmlformats.org/drawingml/2006/main" noChangeAspect="1"/>
+            </wp:cNvGraphicFramePr>
+            <a:graphic xmlns:a="http://schemas.openxmlformats.org/drawingml/2006/main">
+              <a:graphicData uri="http://schemas.openxmlformats.org/drawingml/2006/picture">
+                <pic:pic xmlns:pic="http://schemas.openxmlformats.org/drawingml/2006/picture">
+                  <pic:nvPicPr>
+                    <pic:cNvPr id="1" name=""/>
+                    <pic:cNvPicPr/>
+                  </pic:nvPicPr>
+                  <pic:blipFill>
+                    <a:blip r:embed="rId10"/>
+                    <a:stretch>
+                      <a:fillRect/>
+                    </a:stretch>
+                  </pic:blipFill>
+                  <pic:spPr>
+                    <a:xfrm>
+                      <a:off x="0" y="0"/>
+                      <a:ext cx="2166414" cy="650595"/>
+                    </a:xfrm>
+                    <a:prstGeom prst="rect">
+                      <a:avLst/>
+                    </a:prstGeom>
+                  </pic:spPr>
+                </pic:pic>
+              </a:graphicData>
+            </a:graphic>
+          </wp:inline>
+        </w:drawing>
+      </w:r>
+    </w:p>
+    <w:p>
+      <w:pPr>
+        <w:shd w:val="clear" w:color="auto" w:fill="FFFFFF"/>
+        <w:spacing w:after="120" w:line="240" w:lineRule="auto"/>
+        <w:rPr>
+          <w:rFonts w:ascii="Segoe UI" w:hAnsi="Segoe UI" w:cs="Segoe UI"/>
+          <w:color w:val="1F2328"/>
+          <w:sz w:val="20"/>
+        </w:rPr>
+      </w:pPr>
+      <w:r>
+        <w:rPr>
+          <w:rFonts w:ascii="Segoe UI" w:hAnsi="Segoe UI" w:cs="Segoe UI"/>
+          <w:color w:val="1F2328"/>
+          <w:sz w:val="20"/>
+        </w:rPr>
+        <w:t xml:space="preserve">Для </w:t>
+      </w:r>
+      <w:r>
+        <w:rPr>
+          <w:rFonts w:ascii="Segoe UI" w:hAnsi="Segoe UI" w:cs="Segoe UI"/>
+          <w:color w:val="1F2328"/>
+          <w:sz w:val="20"/>
+        </w:rPr>
+        <w:t>данного</w:t>
+      </w:r>
+      <w:r>
+        <w:rPr>
+          <w:rFonts w:ascii="Segoe UI" w:hAnsi="Segoe UI" w:cs="Segoe UI"/>
+          <w:color w:val="1F2328"/>
+          <w:sz w:val="20"/>
+        </w:rPr>
+        <w:t xml:space="preserve"> примера </w:t>
+      </w:r>
+      <w:proofErr w:type="spellStart"/>
+      <w:proofErr w:type="gramStart"/>
+      <w:r>
+        <w:rPr>
           <w:rFonts w:ascii="Segoe UI" w:hAnsi="Segoe UI" w:cs="Segoe UI"/>
           <w:color w:val="1F2328"/>
           <w:sz w:val="20"/>
         </w:rPr>
         <w:t>shift</w:t>
       </w:r>
-      <w:r>
-        <w:rPr>
-          <w:rFonts w:ascii="Segoe UI" w:hAnsi="Segoe UI" w:cs="Segoe UI"/>
-          <w:color w:val="1F2328"/>
-          <w:sz w:val="20"/>
-        </w:rPr>
-        <w:t>. По умолч</w:t>
-      </w:r>
-      <w:r>
-        <w:rPr>
-          <w:rFonts w:ascii="Segoe UI" w:hAnsi="Segoe UI" w:cs="Segoe UI"/>
-          <w:color w:val="1F2328"/>
-          <w:sz w:val="20"/>
-        </w:rPr>
-        <w:t xml:space="preserve">анию заданы 2 значения - 3 и 7, соответствующие приведённым выше примерам трассы. </w:t>
-      </w:r>
-      <w:r>
-        <w:rPr>
-          <w:rFonts w:ascii="Segoe UI" w:hAnsi="Segoe UI" w:cs="Segoe UI"/>
-          <w:color w:val="1F2328"/>
-          <w:sz w:val="20"/>
-        </w:rPr>
-        <w:t>Переключение между ними происходит в строке</w:t>
-      </w:r>
-      <w:r>
-        <w:rPr>
-          <w:rFonts w:ascii="Segoe UI" w:hAnsi="Segoe UI" w:cs="Segoe UI"/>
-          <w:color w:val="1F2328"/>
-          <w:sz w:val="20"/>
-        </w:rPr>
-        <w:t>:</w:t>
+      <w:proofErr w:type="spellEnd"/>
+      <w:r>
+        <w:rPr>
+          <w:rFonts w:ascii="Segoe UI" w:hAnsi="Segoe UI" w:cs="Segoe UI"/>
+          <w:color w:val="1F2328"/>
+          <w:sz w:val="20"/>
+        </w:rPr>
+        <w:t>[</w:t>
+      </w:r>
+      <w:proofErr w:type="gramEnd"/>
+      <w:r>
+        <w:rPr>
+          <w:rFonts w:ascii="Segoe UI" w:hAnsi="Segoe UI" w:cs="Segoe UI"/>
+          <w:color w:val="1F2328"/>
+          <w:sz w:val="20"/>
+        </w:rPr>
+        <w:t>1] = 7. Можно подставить своё значение в текст скрипта.</w:t>
+      </w:r>
+    </w:p>
+    <w:p>
+      <w:pPr>
+        <w:shd w:val="clear" w:color="auto" w:fill="FFFFFF"/>
+        <w:spacing w:after="120" w:line="240" w:lineRule="auto"/>
+        <w:rPr>
+          <w:rFonts w:ascii="Segoe UI" w:hAnsi="Segoe UI" w:cs="Segoe UI"/>
+          <w:color w:val="1F2328"/>
+          <w:sz w:val="20"/>
+        </w:rPr>
+      </w:pPr>
+    </w:p>
+    <w:p>
+      <w:pPr>
+        <w:shd w:val="clear" w:color="auto" w:fill="FFFFFF"/>
+        <w:spacing w:after="120" w:line="240" w:lineRule="auto"/>
+        <w:rPr>
+          <w:rFonts w:ascii="Segoe UI" w:hAnsi="Segoe UI" w:cs="Segoe UI"/>
+          <w:color w:val="1F2328"/>
+          <w:sz w:val="20"/>
+        </w:rPr>
+      </w:pPr>
+      <w:r>
+        <w:rPr>
+          <w:rFonts w:ascii="Segoe UI" w:hAnsi="Segoe UI" w:cs="Segoe UI"/>
+          <w:color w:val="1F2328"/>
+          <w:sz w:val="20"/>
+        </w:rPr>
+        <w:t xml:space="preserve">Разумеется, скрипт не полностью универсален, </w:t>
       </w:r>
     </w:p>
     <w:p>
@@ -1744,15 +4537,6 @@
           <w:sz w:val="18"/>
         </w:rPr>
       </w:pPr>
-      <w:r>
-        <w:rPr>
-          <w:rStyle w:val="HTML"/>
-          <w:rFonts w:ascii="Consolas" w:eastAsiaTheme="minorHAnsi" w:hAnsi="Consolas"/>
-          <w:color w:val="1F2328"/>
-          <w:sz w:val="16"/>
-        </w:rPr>
-        <w:t>pos_end = len(line) - len(_end) - shift[0]</w:t>
-      </w:r>
     </w:p>
     <w:sectPr>
       <w:pgSz w:w="11906" w:h="16838"/>
@@ -2459,6 +5243,7 @@
   <w:style w:type="character" w:default="1" w:styleId="a0">
     <w:name w:val="Default Paragraph Font"/>
     <w:uiPriority w:val="1"/>
+    <w:semiHidden/>
     <w:unhideWhenUsed/>
   </w:style>
   <w:style w:type="table" w:default="1" w:styleId="a1">
@@ -2486,7 +5271,6 @@
     <w:name w:val="Normal (Web)"/>
     <w:basedOn w:val="a"/>
     <w:uiPriority w:val="99"/>
-    <w:semiHidden/>
     <w:unhideWhenUsed/>
     <w:rsid w:val="007B16B2"/>
     <w:pPr>
@@ -2564,6 +5348,17 @@
       <w:color w:val="2E74B5" w:themeColor="accent1" w:themeShade="BF"/>
       <w:sz w:val="32"/>
       <w:szCs w:val="32"/>
+    </w:rPr>
+  </w:style>
+  <w:style w:type="character" w:styleId="a5">
+    <w:name w:val="Hyperlink"/>
+    <w:basedOn w:val="a0"/>
+    <w:uiPriority w:val="99"/>
+    <w:unhideWhenUsed/>
+    <w:rsid w:val="00B21FF4"/>
+    <w:rPr>
+      <w:color w:val="0563C1" w:themeColor="hyperlink"/>
+      <w:u w:val="single"/>
     </w:rPr>
   </w:style>
 </w:styles>
